--- a/Module5/Modeule5_criticalThinking.docx
+++ b/Module5/Modeule5_criticalThinking.docx
@@ -2103,7 +2103,7 @@
                     <pic:cNvPicPr/>
                   </pic:nvPicPr>
                   <pic:blipFill>
-                    <a:blip r:embed="rId4"/>
+                    <a:blip r:embed="rId5"/>
                     <a:stretch>
                       <a:fillRect/>
                     </a:stretch>
@@ -2154,14 +2154,2074 @@
           <w:bCs/>
         </w:rPr>
       </w:pPr>
-    </w:p>
-    <w:p>
-      <w:pPr>
+      <w:r>
         <w:rPr>
           <w:b/>
           <w:bCs/>
         </w:rPr>
-      </w:pPr>
+        <w:t>Reward Points</w:t>
+      </w:r>
+    </w:p>
+    <w:p>
+      <w:r>
+        <w:rPr>
+          <w:b/>
+          <w:bCs/>
+        </w:rPr>
+        <w:t xml:space="preserve">Problem Statement - </w:t>
+      </w:r>
+      <w:r>
+        <w:t>The CSU Global Bookstore has a book club that awards points to its students based on the number of books purchased each month. The points are awarded as follows:</w:t>
+      </w:r>
+    </w:p>
+    <w:p>
+      <w:pPr>
+        <w:pStyle w:val="ListParagraph"/>
+        <w:numPr>
+          <w:ilvl w:val="0"/>
+          <w:numId w:val="2"/>
+        </w:numPr>
+      </w:pPr>
+      <w:r>
+        <w:t>If a customer purchases 0 books, they earn 0 points.</w:t>
+      </w:r>
+    </w:p>
+    <w:p>
+      <w:pPr>
+        <w:pStyle w:val="ListParagraph"/>
+        <w:numPr>
+          <w:ilvl w:val="0"/>
+          <w:numId w:val="2"/>
+        </w:numPr>
+      </w:pPr>
+      <w:r>
+        <w:t>If a customer purchases 2 books, they earn 5 points.</w:t>
+      </w:r>
+    </w:p>
+    <w:p>
+      <w:pPr>
+        <w:pStyle w:val="ListParagraph"/>
+        <w:numPr>
+          <w:ilvl w:val="0"/>
+          <w:numId w:val="2"/>
+        </w:numPr>
+      </w:pPr>
+      <w:r>
+        <w:t>If a customer purchases 4 books, they earn 15 points.</w:t>
+      </w:r>
+    </w:p>
+    <w:p>
+      <w:pPr>
+        <w:pStyle w:val="ListParagraph"/>
+        <w:numPr>
+          <w:ilvl w:val="0"/>
+          <w:numId w:val="2"/>
+        </w:numPr>
+      </w:pPr>
+      <w:r>
+        <w:t>If a customer purchases 6 books, they earn 30 points.</w:t>
+      </w:r>
+    </w:p>
+    <w:p>
+      <w:pPr>
+        <w:pStyle w:val="ListParagraph"/>
+        <w:numPr>
+          <w:ilvl w:val="0"/>
+          <w:numId w:val="2"/>
+        </w:numPr>
+      </w:pPr>
+      <w:r>
+        <w:t>If a customer purchases 8 or more books, they earn 60 points.</w:t>
+      </w:r>
+    </w:p>
+    <w:p>
+      <w:r>
+        <w:t>Write a program that asks the user to enter the number of books that they have purchased this month and then display the number of points awarded.</w:t>
+      </w:r>
+    </w:p>
+    <w:p>
+      <w:r>
+        <w:rPr>
+          <w:b/>
+          <w:bCs/>
+        </w:rPr>
+        <w:t xml:space="preserve">Solution – </w:t>
+      </w:r>
+      <w:r>
+        <w:t>I am writing a custom function that calculates the points awarded by taking num books as input and then I will use this function in the main block. Main block will ask the end user about the number of books taken from the bookstore and then print the score.</w:t>
+      </w:r>
+    </w:p>
+    <w:p>
+      <w:r>
+        <w:rPr>
+          <w:b/>
+          <w:bCs/>
+        </w:rPr>
+        <w:t>Challenges</w:t>
+      </w:r>
+      <w:r>
+        <w:rPr>
+          <w:b/>
+          <w:bCs/>
+        </w:rPr>
+        <w:t xml:space="preserve"> -  </w:t>
+      </w:r>
+      <w:r>
+        <w:t xml:space="preserve">If a user enters a negative number I need to handle that hence my custom function returns a prompt for the user to enter non negative number. Since the function can return non integer values I am required to handle that in my main block so I am using bult in </w:t>
+      </w:r>
+      <w:proofErr w:type="spellStart"/>
+      <w:r>
+        <w:t>isinstance</w:t>
+      </w:r>
+      <w:proofErr w:type="spellEnd"/>
+      <w:r>
+        <w:t xml:space="preserve"> function to check that.</w:t>
+      </w:r>
+    </w:p>
+    <w:p>
+      <w:pPr>
+        <w:rPr>
+          <w:b/>
+          <w:bCs/>
+        </w:rPr>
+      </w:pPr>
+      <w:r>
+        <w:rPr>
+          <w:b/>
+          <w:bCs/>
+        </w:rPr>
+        <w:t xml:space="preserve"> </w:t>
+      </w:r>
+      <w:r>
+        <w:rPr>
+          <w:b/>
+          <w:bCs/>
+        </w:rPr>
+        <w:t xml:space="preserve">Program : </w:t>
+      </w:r>
+    </w:p>
+    <w:p>
+      <w:pPr>
+        <w:shd w:val="clear" w:color="auto" w:fill="1F1F1F"/>
+        <w:spacing w:after="0" w:line="285" w:lineRule="atLeast"/>
+        <w:rPr>
+          <w:rFonts w:ascii="Consolas" w:eastAsia="Times New Roman" w:hAnsi="Consolas" w:cs="Times New Roman"/>
+          <w:color w:val="CCCCCC"/>
+          <w:kern w:val="0"/>
+          <w:sz w:val="21"/>
+          <w:szCs w:val="21"/>
+          <w14:ligatures w14:val="none"/>
+        </w:rPr>
+      </w:pPr>
+      <w:r>
+        <w:rPr>
+          <w:rFonts w:ascii="Consolas" w:eastAsia="Times New Roman" w:hAnsi="Consolas" w:cs="Times New Roman"/>
+          <w:color w:val="569CD6"/>
+          <w:kern w:val="0"/>
+          <w:sz w:val="21"/>
+          <w:szCs w:val="21"/>
+          <w14:ligatures w14:val="none"/>
+        </w:rPr>
+        <w:t>def</w:t>
+      </w:r>
+      <w:r>
+        <w:rPr>
+          <w:rFonts w:ascii="Consolas" w:eastAsia="Times New Roman" w:hAnsi="Consolas" w:cs="Times New Roman"/>
+          <w:color w:val="CCCCCC"/>
+          <w:kern w:val="0"/>
+          <w:sz w:val="21"/>
+          <w:szCs w:val="21"/>
+          <w14:ligatures w14:val="none"/>
+        </w:rPr>
+        <w:t xml:space="preserve"> </w:t>
+      </w:r>
+      <w:proofErr w:type="spellStart"/>
+      <w:r>
+        <w:rPr>
+          <w:rFonts w:ascii="Consolas" w:eastAsia="Times New Roman" w:hAnsi="Consolas" w:cs="Times New Roman"/>
+          <w:color w:val="DCDCAA"/>
+          <w:kern w:val="0"/>
+          <w:sz w:val="21"/>
+          <w:szCs w:val="21"/>
+          <w14:ligatures w14:val="none"/>
+        </w:rPr>
+        <w:t>calculate_points</w:t>
+      </w:r>
+      <w:proofErr w:type="spellEnd"/>
+      <w:r>
+        <w:rPr>
+          <w:rFonts w:ascii="Consolas" w:eastAsia="Times New Roman" w:hAnsi="Consolas" w:cs="Times New Roman"/>
+          <w:color w:val="CCCCCC"/>
+          <w:kern w:val="0"/>
+          <w:sz w:val="21"/>
+          <w:szCs w:val="21"/>
+          <w14:ligatures w14:val="none"/>
+        </w:rPr>
+        <w:t>(</w:t>
+      </w:r>
+      <w:proofErr w:type="spellStart"/>
+      <w:r>
+        <w:rPr>
+          <w:rFonts w:ascii="Consolas" w:eastAsia="Times New Roman" w:hAnsi="Consolas" w:cs="Times New Roman"/>
+          <w:color w:val="9CDCFE"/>
+          <w:kern w:val="0"/>
+          <w:sz w:val="21"/>
+          <w:szCs w:val="21"/>
+          <w14:ligatures w14:val="none"/>
+        </w:rPr>
+        <w:t>num_books</w:t>
+      </w:r>
+      <w:proofErr w:type="spellEnd"/>
+      <w:r>
+        <w:rPr>
+          <w:rFonts w:ascii="Consolas" w:eastAsia="Times New Roman" w:hAnsi="Consolas" w:cs="Times New Roman"/>
+          <w:color w:val="CCCCCC"/>
+          <w:kern w:val="0"/>
+          <w:sz w:val="21"/>
+          <w:szCs w:val="21"/>
+          <w14:ligatures w14:val="none"/>
+        </w:rPr>
+        <w:t>):</w:t>
+      </w:r>
+    </w:p>
+    <w:p>
+      <w:pPr>
+        <w:shd w:val="clear" w:color="auto" w:fill="1F1F1F"/>
+        <w:spacing w:after="0" w:line="285" w:lineRule="atLeast"/>
+        <w:rPr>
+          <w:rFonts w:ascii="Consolas" w:eastAsia="Times New Roman" w:hAnsi="Consolas" w:cs="Times New Roman"/>
+          <w:color w:val="CCCCCC"/>
+          <w:kern w:val="0"/>
+          <w:sz w:val="21"/>
+          <w:szCs w:val="21"/>
+          <w14:ligatures w14:val="none"/>
+        </w:rPr>
+      </w:pPr>
+      <w:r>
+        <w:rPr>
+          <w:rFonts w:ascii="Consolas" w:eastAsia="Times New Roman" w:hAnsi="Consolas" w:cs="Times New Roman"/>
+          <w:color w:val="CCCCCC"/>
+          <w:kern w:val="0"/>
+          <w:sz w:val="21"/>
+          <w:szCs w:val="21"/>
+          <w14:ligatures w14:val="none"/>
+        </w:rPr>
+        <w:t xml:space="preserve">    </w:t>
+      </w:r>
+      <w:r>
+        <w:rPr>
+          <w:rFonts w:ascii="Consolas" w:eastAsia="Times New Roman" w:hAnsi="Consolas" w:cs="Times New Roman"/>
+          <w:color w:val="C586C0"/>
+          <w:kern w:val="0"/>
+          <w:sz w:val="21"/>
+          <w:szCs w:val="21"/>
+          <w14:ligatures w14:val="none"/>
+        </w:rPr>
+        <w:t>if</w:t>
+      </w:r>
+      <w:r>
+        <w:rPr>
+          <w:rFonts w:ascii="Consolas" w:eastAsia="Times New Roman" w:hAnsi="Consolas" w:cs="Times New Roman"/>
+          <w:color w:val="CCCCCC"/>
+          <w:kern w:val="0"/>
+          <w:sz w:val="21"/>
+          <w:szCs w:val="21"/>
+          <w14:ligatures w14:val="none"/>
+        </w:rPr>
+        <w:t xml:space="preserve"> </w:t>
+      </w:r>
+      <w:proofErr w:type="spellStart"/>
+      <w:r>
+        <w:rPr>
+          <w:rFonts w:ascii="Consolas" w:eastAsia="Times New Roman" w:hAnsi="Consolas" w:cs="Times New Roman"/>
+          <w:color w:val="9CDCFE"/>
+          <w:kern w:val="0"/>
+          <w:sz w:val="21"/>
+          <w:szCs w:val="21"/>
+          <w14:ligatures w14:val="none"/>
+        </w:rPr>
+        <w:t>num_books</w:t>
+      </w:r>
+      <w:proofErr w:type="spellEnd"/>
+      <w:r>
+        <w:rPr>
+          <w:rFonts w:ascii="Consolas" w:eastAsia="Times New Roman" w:hAnsi="Consolas" w:cs="Times New Roman"/>
+          <w:color w:val="CCCCCC"/>
+          <w:kern w:val="0"/>
+          <w:sz w:val="21"/>
+          <w:szCs w:val="21"/>
+          <w14:ligatures w14:val="none"/>
+        </w:rPr>
+        <w:t xml:space="preserve"> </w:t>
+      </w:r>
+      <w:r>
+        <w:rPr>
+          <w:rFonts w:ascii="Consolas" w:eastAsia="Times New Roman" w:hAnsi="Consolas" w:cs="Times New Roman"/>
+          <w:color w:val="D4D4D4"/>
+          <w:kern w:val="0"/>
+          <w:sz w:val="21"/>
+          <w:szCs w:val="21"/>
+          <w14:ligatures w14:val="none"/>
+        </w:rPr>
+        <w:t>==</w:t>
+      </w:r>
+      <w:r>
+        <w:rPr>
+          <w:rFonts w:ascii="Consolas" w:eastAsia="Times New Roman" w:hAnsi="Consolas" w:cs="Times New Roman"/>
+          <w:color w:val="CCCCCC"/>
+          <w:kern w:val="0"/>
+          <w:sz w:val="21"/>
+          <w:szCs w:val="21"/>
+          <w14:ligatures w14:val="none"/>
+        </w:rPr>
+        <w:t xml:space="preserve"> </w:t>
+      </w:r>
+      <w:r>
+        <w:rPr>
+          <w:rFonts w:ascii="Consolas" w:eastAsia="Times New Roman" w:hAnsi="Consolas" w:cs="Times New Roman"/>
+          <w:color w:val="B5CEA8"/>
+          <w:kern w:val="0"/>
+          <w:sz w:val="21"/>
+          <w:szCs w:val="21"/>
+          <w14:ligatures w14:val="none"/>
+        </w:rPr>
+        <w:t>0</w:t>
+      </w:r>
+      <w:r>
+        <w:rPr>
+          <w:rFonts w:ascii="Consolas" w:eastAsia="Times New Roman" w:hAnsi="Consolas" w:cs="Times New Roman"/>
+          <w:color w:val="CCCCCC"/>
+          <w:kern w:val="0"/>
+          <w:sz w:val="21"/>
+          <w:szCs w:val="21"/>
+          <w14:ligatures w14:val="none"/>
+        </w:rPr>
+        <w:t>:</w:t>
+      </w:r>
+    </w:p>
+    <w:p>
+      <w:pPr>
+        <w:shd w:val="clear" w:color="auto" w:fill="1F1F1F"/>
+        <w:spacing w:after="0" w:line="285" w:lineRule="atLeast"/>
+        <w:rPr>
+          <w:rFonts w:ascii="Consolas" w:eastAsia="Times New Roman" w:hAnsi="Consolas" w:cs="Times New Roman"/>
+          <w:color w:val="CCCCCC"/>
+          <w:kern w:val="0"/>
+          <w:sz w:val="21"/>
+          <w:szCs w:val="21"/>
+          <w14:ligatures w14:val="none"/>
+        </w:rPr>
+      </w:pPr>
+      <w:r>
+        <w:rPr>
+          <w:rFonts w:ascii="Consolas" w:eastAsia="Times New Roman" w:hAnsi="Consolas" w:cs="Times New Roman"/>
+          <w:color w:val="CCCCCC"/>
+          <w:kern w:val="0"/>
+          <w:sz w:val="21"/>
+          <w:szCs w:val="21"/>
+          <w14:ligatures w14:val="none"/>
+        </w:rPr>
+        <w:t xml:space="preserve">        </w:t>
+      </w:r>
+      <w:r>
+        <w:rPr>
+          <w:rFonts w:ascii="Consolas" w:eastAsia="Times New Roman" w:hAnsi="Consolas" w:cs="Times New Roman"/>
+          <w:color w:val="C586C0"/>
+          <w:kern w:val="0"/>
+          <w:sz w:val="21"/>
+          <w:szCs w:val="21"/>
+          <w14:ligatures w14:val="none"/>
+        </w:rPr>
+        <w:t>return</w:t>
+      </w:r>
+      <w:r>
+        <w:rPr>
+          <w:rFonts w:ascii="Consolas" w:eastAsia="Times New Roman" w:hAnsi="Consolas" w:cs="Times New Roman"/>
+          <w:color w:val="CCCCCC"/>
+          <w:kern w:val="0"/>
+          <w:sz w:val="21"/>
+          <w:szCs w:val="21"/>
+          <w14:ligatures w14:val="none"/>
+        </w:rPr>
+        <w:t xml:space="preserve"> </w:t>
+      </w:r>
+      <w:r>
+        <w:rPr>
+          <w:rFonts w:ascii="Consolas" w:eastAsia="Times New Roman" w:hAnsi="Consolas" w:cs="Times New Roman"/>
+          <w:color w:val="B5CEA8"/>
+          <w:kern w:val="0"/>
+          <w:sz w:val="21"/>
+          <w:szCs w:val="21"/>
+          <w14:ligatures w14:val="none"/>
+        </w:rPr>
+        <w:t>0</w:t>
+      </w:r>
+    </w:p>
+    <w:p>
+      <w:pPr>
+        <w:shd w:val="clear" w:color="auto" w:fill="1F1F1F"/>
+        <w:spacing w:after="0" w:line="285" w:lineRule="atLeast"/>
+        <w:rPr>
+          <w:rFonts w:ascii="Consolas" w:eastAsia="Times New Roman" w:hAnsi="Consolas" w:cs="Times New Roman"/>
+          <w:color w:val="CCCCCC"/>
+          <w:kern w:val="0"/>
+          <w:sz w:val="21"/>
+          <w:szCs w:val="21"/>
+          <w14:ligatures w14:val="none"/>
+        </w:rPr>
+      </w:pPr>
+      <w:r>
+        <w:rPr>
+          <w:rFonts w:ascii="Consolas" w:eastAsia="Times New Roman" w:hAnsi="Consolas" w:cs="Times New Roman"/>
+          <w:color w:val="CCCCCC"/>
+          <w:kern w:val="0"/>
+          <w:sz w:val="21"/>
+          <w:szCs w:val="21"/>
+          <w14:ligatures w14:val="none"/>
+        </w:rPr>
+        <w:t xml:space="preserve">    </w:t>
+      </w:r>
+      <w:proofErr w:type="spellStart"/>
+      <w:r>
+        <w:rPr>
+          <w:rFonts w:ascii="Consolas" w:eastAsia="Times New Roman" w:hAnsi="Consolas" w:cs="Times New Roman"/>
+          <w:color w:val="C586C0"/>
+          <w:kern w:val="0"/>
+          <w:sz w:val="21"/>
+          <w:szCs w:val="21"/>
+          <w14:ligatures w14:val="none"/>
+        </w:rPr>
+        <w:t>elif</w:t>
+      </w:r>
+      <w:proofErr w:type="spellEnd"/>
+      <w:r>
+        <w:rPr>
+          <w:rFonts w:ascii="Consolas" w:eastAsia="Times New Roman" w:hAnsi="Consolas" w:cs="Times New Roman"/>
+          <w:color w:val="CCCCCC"/>
+          <w:kern w:val="0"/>
+          <w:sz w:val="21"/>
+          <w:szCs w:val="21"/>
+          <w14:ligatures w14:val="none"/>
+        </w:rPr>
+        <w:t xml:space="preserve"> </w:t>
+      </w:r>
+      <w:proofErr w:type="spellStart"/>
+      <w:r>
+        <w:rPr>
+          <w:rFonts w:ascii="Consolas" w:eastAsia="Times New Roman" w:hAnsi="Consolas" w:cs="Times New Roman"/>
+          <w:color w:val="9CDCFE"/>
+          <w:kern w:val="0"/>
+          <w:sz w:val="21"/>
+          <w:szCs w:val="21"/>
+          <w14:ligatures w14:val="none"/>
+        </w:rPr>
+        <w:t>num_books</w:t>
+      </w:r>
+      <w:proofErr w:type="spellEnd"/>
+      <w:r>
+        <w:rPr>
+          <w:rFonts w:ascii="Consolas" w:eastAsia="Times New Roman" w:hAnsi="Consolas" w:cs="Times New Roman"/>
+          <w:color w:val="CCCCCC"/>
+          <w:kern w:val="0"/>
+          <w:sz w:val="21"/>
+          <w:szCs w:val="21"/>
+          <w14:ligatures w14:val="none"/>
+        </w:rPr>
+        <w:t xml:space="preserve"> </w:t>
+      </w:r>
+      <w:r>
+        <w:rPr>
+          <w:rFonts w:ascii="Consolas" w:eastAsia="Times New Roman" w:hAnsi="Consolas" w:cs="Times New Roman"/>
+          <w:color w:val="D4D4D4"/>
+          <w:kern w:val="0"/>
+          <w:sz w:val="21"/>
+          <w:szCs w:val="21"/>
+          <w14:ligatures w14:val="none"/>
+        </w:rPr>
+        <w:t>==</w:t>
+      </w:r>
+      <w:r>
+        <w:rPr>
+          <w:rFonts w:ascii="Consolas" w:eastAsia="Times New Roman" w:hAnsi="Consolas" w:cs="Times New Roman"/>
+          <w:color w:val="CCCCCC"/>
+          <w:kern w:val="0"/>
+          <w:sz w:val="21"/>
+          <w:szCs w:val="21"/>
+          <w14:ligatures w14:val="none"/>
+        </w:rPr>
+        <w:t xml:space="preserve"> </w:t>
+      </w:r>
+      <w:r>
+        <w:rPr>
+          <w:rFonts w:ascii="Consolas" w:eastAsia="Times New Roman" w:hAnsi="Consolas" w:cs="Times New Roman"/>
+          <w:color w:val="B5CEA8"/>
+          <w:kern w:val="0"/>
+          <w:sz w:val="21"/>
+          <w:szCs w:val="21"/>
+          <w14:ligatures w14:val="none"/>
+        </w:rPr>
+        <w:t>2</w:t>
+      </w:r>
+      <w:r>
+        <w:rPr>
+          <w:rFonts w:ascii="Consolas" w:eastAsia="Times New Roman" w:hAnsi="Consolas" w:cs="Times New Roman"/>
+          <w:color w:val="CCCCCC"/>
+          <w:kern w:val="0"/>
+          <w:sz w:val="21"/>
+          <w:szCs w:val="21"/>
+          <w14:ligatures w14:val="none"/>
+        </w:rPr>
+        <w:t>:</w:t>
+      </w:r>
+    </w:p>
+    <w:p>
+      <w:pPr>
+        <w:shd w:val="clear" w:color="auto" w:fill="1F1F1F"/>
+        <w:spacing w:after="0" w:line="285" w:lineRule="atLeast"/>
+        <w:rPr>
+          <w:rFonts w:ascii="Consolas" w:eastAsia="Times New Roman" w:hAnsi="Consolas" w:cs="Times New Roman"/>
+          <w:color w:val="CCCCCC"/>
+          <w:kern w:val="0"/>
+          <w:sz w:val="21"/>
+          <w:szCs w:val="21"/>
+          <w14:ligatures w14:val="none"/>
+        </w:rPr>
+      </w:pPr>
+      <w:r>
+        <w:rPr>
+          <w:rFonts w:ascii="Consolas" w:eastAsia="Times New Roman" w:hAnsi="Consolas" w:cs="Times New Roman"/>
+          <w:color w:val="CCCCCC"/>
+          <w:kern w:val="0"/>
+          <w:sz w:val="21"/>
+          <w:szCs w:val="21"/>
+          <w14:ligatures w14:val="none"/>
+        </w:rPr>
+        <w:t xml:space="preserve">        </w:t>
+      </w:r>
+      <w:r>
+        <w:rPr>
+          <w:rFonts w:ascii="Consolas" w:eastAsia="Times New Roman" w:hAnsi="Consolas" w:cs="Times New Roman"/>
+          <w:color w:val="C586C0"/>
+          <w:kern w:val="0"/>
+          <w:sz w:val="21"/>
+          <w:szCs w:val="21"/>
+          <w14:ligatures w14:val="none"/>
+        </w:rPr>
+        <w:t>return</w:t>
+      </w:r>
+      <w:r>
+        <w:rPr>
+          <w:rFonts w:ascii="Consolas" w:eastAsia="Times New Roman" w:hAnsi="Consolas" w:cs="Times New Roman"/>
+          <w:color w:val="CCCCCC"/>
+          <w:kern w:val="0"/>
+          <w:sz w:val="21"/>
+          <w:szCs w:val="21"/>
+          <w14:ligatures w14:val="none"/>
+        </w:rPr>
+        <w:t xml:space="preserve"> </w:t>
+      </w:r>
+      <w:r>
+        <w:rPr>
+          <w:rFonts w:ascii="Consolas" w:eastAsia="Times New Roman" w:hAnsi="Consolas" w:cs="Times New Roman"/>
+          <w:color w:val="B5CEA8"/>
+          <w:kern w:val="0"/>
+          <w:sz w:val="21"/>
+          <w:szCs w:val="21"/>
+          <w14:ligatures w14:val="none"/>
+        </w:rPr>
+        <w:t>5</w:t>
+      </w:r>
+    </w:p>
+    <w:p>
+      <w:pPr>
+        <w:shd w:val="clear" w:color="auto" w:fill="1F1F1F"/>
+        <w:spacing w:after="0" w:line="285" w:lineRule="atLeast"/>
+        <w:rPr>
+          <w:rFonts w:ascii="Consolas" w:eastAsia="Times New Roman" w:hAnsi="Consolas" w:cs="Times New Roman"/>
+          <w:color w:val="CCCCCC"/>
+          <w:kern w:val="0"/>
+          <w:sz w:val="21"/>
+          <w:szCs w:val="21"/>
+          <w14:ligatures w14:val="none"/>
+        </w:rPr>
+      </w:pPr>
+      <w:r>
+        <w:rPr>
+          <w:rFonts w:ascii="Consolas" w:eastAsia="Times New Roman" w:hAnsi="Consolas" w:cs="Times New Roman"/>
+          <w:color w:val="CCCCCC"/>
+          <w:kern w:val="0"/>
+          <w:sz w:val="21"/>
+          <w:szCs w:val="21"/>
+          <w14:ligatures w14:val="none"/>
+        </w:rPr>
+        <w:t xml:space="preserve">    </w:t>
+      </w:r>
+      <w:proofErr w:type="spellStart"/>
+      <w:r>
+        <w:rPr>
+          <w:rFonts w:ascii="Consolas" w:eastAsia="Times New Roman" w:hAnsi="Consolas" w:cs="Times New Roman"/>
+          <w:color w:val="C586C0"/>
+          <w:kern w:val="0"/>
+          <w:sz w:val="21"/>
+          <w:szCs w:val="21"/>
+          <w14:ligatures w14:val="none"/>
+        </w:rPr>
+        <w:t>elif</w:t>
+      </w:r>
+      <w:proofErr w:type="spellEnd"/>
+      <w:r>
+        <w:rPr>
+          <w:rFonts w:ascii="Consolas" w:eastAsia="Times New Roman" w:hAnsi="Consolas" w:cs="Times New Roman"/>
+          <w:color w:val="CCCCCC"/>
+          <w:kern w:val="0"/>
+          <w:sz w:val="21"/>
+          <w:szCs w:val="21"/>
+          <w14:ligatures w14:val="none"/>
+        </w:rPr>
+        <w:t xml:space="preserve"> </w:t>
+      </w:r>
+      <w:proofErr w:type="spellStart"/>
+      <w:r>
+        <w:rPr>
+          <w:rFonts w:ascii="Consolas" w:eastAsia="Times New Roman" w:hAnsi="Consolas" w:cs="Times New Roman"/>
+          <w:color w:val="9CDCFE"/>
+          <w:kern w:val="0"/>
+          <w:sz w:val="21"/>
+          <w:szCs w:val="21"/>
+          <w14:ligatures w14:val="none"/>
+        </w:rPr>
+        <w:t>num_books</w:t>
+      </w:r>
+      <w:proofErr w:type="spellEnd"/>
+      <w:r>
+        <w:rPr>
+          <w:rFonts w:ascii="Consolas" w:eastAsia="Times New Roman" w:hAnsi="Consolas" w:cs="Times New Roman"/>
+          <w:color w:val="CCCCCC"/>
+          <w:kern w:val="0"/>
+          <w:sz w:val="21"/>
+          <w:szCs w:val="21"/>
+          <w14:ligatures w14:val="none"/>
+        </w:rPr>
+        <w:t xml:space="preserve"> </w:t>
+      </w:r>
+      <w:r>
+        <w:rPr>
+          <w:rFonts w:ascii="Consolas" w:eastAsia="Times New Roman" w:hAnsi="Consolas" w:cs="Times New Roman"/>
+          <w:color w:val="D4D4D4"/>
+          <w:kern w:val="0"/>
+          <w:sz w:val="21"/>
+          <w:szCs w:val="21"/>
+          <w14:ligatures w14:val="none"/>
+        </w:rPr>
+        <w:t>==</w:t>
+      </w:r>
+      <w:r>
+        <w:rPr>
+          <w:rFonts w:ascii="Consolas" w:eastAsia="Times New Roman" w:hAnsi="Consolas" w:cs="Times New Roman"/>
+          <w:color w:val="CCCCCC"/>
+          <w:kern w:val="0"/>
+          <w:sz w:val="21"/>
+          <w:szCs w:val="21"/>
+          <w14:ligatures w14:val="none"/>
+        </w:rPr>
+        <w:t xml:space="preserve"> </w:t>
+      </w:r>
+      <w:r>
+        <w:rPr>
+          <w:rFonts w:ascii="Consolas" w:eastAsia="Times New Roman" w:hAnsi="Consolas" w:cs="Times New Roman"/>
+          <w:color w:val="B5CEA8"/>
+          <w:kern w:val="0"/>
+          <w:sz w:val="21"/>
+          <w:szCs w:val="21"/>
+          <w14:ligatures w14:val="none"/>
+        </w:rPr>
+        <w:t>4</w:t>
+      </w:r>
+      <w:r>
+        <w:rPr>
+          <w:rFonts w:ascii="Consolas" w:eastAsia="Times New Roman" w:hAnsi="Consolas" w:cs="Times New Roman"/>
+          <w:color w:val="CCCCCC"/>
+          <w:kern w:val="0"/>
+          <w:sz w:val="21"/>
+          <w:szCs w:val="21"/>
+          <w14:ligatures w14:val="none"/>
+        </w:rPr>
+        <w:t>:</w:t>
+      </w:r>
+    </w:p>
+    <w:p>
+      <w:pPr>
+        <w:shd w:val="clear" w:color="auto" w:fill="1F1F1F"/>
+        <w:spacing w:after="0" w:line="285" w:lineRule="atLeast"/>
+        <w:rPr>
+          <w:rFonts w:ascii="Consolas" w:eastAsia="Times New Roman" w:hAnsi="Consolas" w:cs="Times New Roman"/>
+          <w:color w:val="CCCCCC"/>
+          <w:kern w:val="0"/>
+          <w:sz w:val="21"/>
+          <w:szCs w:val="21"/>
+          <w14:ligatures w14:val="none"/>
+        </w:rPr>
+      </w:pPr>
+      <w:r>
+        <w:rPr>
+          <w:rFonts w:ascii="Consolas" w:eastAsia="Times New Roman" w:hAnsi="Consolas" w:cs="Times New Roman"/>
+          <w:color w:val="CCCCCC"/>
+          <w:kern w:val="0"/>
+          <w:sz w:val="21"/>
+          <w:szCs w:val="21"/>
+          <w14:ligatures w14:val="none"/>
+        </w:rPr>
+        <w:t xml:space="preserve">        </w:t>
+      </w:r>
+      <w:r>
+        <w:rPr>
+          <w:rFonts w:ascii="Consolas" w:eastAsia="Times New Roman" w:hAnsi="Consolas" w:cs="Times New Roman"/>
+          <w:color w:val="C586C0"/>
+          <w:kern w:val="0"/>
+          <w:sz w:val="21"/>
+          <w:szCs w:val="21"/>
+          <w14:ligatures w14:val="none"/>
+        </w:rPr>
+        <w:t>return</w:t>
+      </w:r>
+      <w:r>
+        <w:rPr>
+          <w:rFonts w:ascii="Consolas" w:eastAsia="Times New Roman" w:hAnsi="Consolas" w:cs="Times New Roman"/>
+          <w:color w:val="CCCCCC"/>
+          <w:kern w:val="0"/>
+          <w:sz w:val="21"/>
+          <w:szCs w:val="21"/>
+          <w14:ligatures w14:val="none"/>
+        </w:rPr>
+        <w:t xml:space="preserve"> </w:t>
+      </w:r>
+      <w:r>
+        <w:rPr>
+          <w:rFonts w:ascii="Consolas" w:eastAsia="Times New Roman" w:hAnsi="Consolas" w:cs="Times New Roman"/>
+          <w:color w:val="B5CEA8"/>
+          <w:kern w:val="0"/>
+          <w:sz w:val="21"/>
+          <w:szCs w:val="21"/>
+          <w14:ligatures w14:val="none"/>
+        </w:rPr>
+        <w:t>15</w:t>
+      </w:r>
+    </w:p>
+    <w:p>
+      <w:pPr>
+        <w:shd w:val="clear" w:color="auto" w:fill="1F1F1F"/>
+        <w:spacing w:after="0" w:line="285" w:lineRule="atLeast"/>
+        <w:rPr>
+          <w:rFonts w:ascii="Consolas" w:eastAsia="Times New Roman" w:hAnsi="Consolas" w:cs="Times New Roman"/>
+          <w:color w:val="CCCCCC"/>
+          <w:kern w:val="0"/>
+          <w:sz w:val="21"/>
+          <w:szCs w:val="21"/>
+          <w14:ligatures w14:val="none"/>
+        </w:rPr>
+      </w:pPr>
+      <w:r>
+        <w:rPr>
+          <w:rFonts w:ascii="Consolas" w:eastAsia="Times New Roman" w:hAnsi="Consolas" w:cs="Times New Roman"/>
+          <w:color w:val="CCCCCC"/>
+          <w:kern w:val="0"/>
+          <w:sz w:val="21"/>
+          <w:szCs w:val="21"/>
+          <w14:ligatures w14:val="none"/>
+        </w:rPr>
+        <w:t xml:space="preserve">    </w:t>
+      </w:r>
+      <w:proofErr w:type="spellStart"/>
+      <w:r>
+        <w:rPr>
+          <w:rFonts w:ascii="Consolas" w:eastAsia="Times New Roman" w:hAnsi="Consolas" w:cs="Times New Roman"/>
+          <w:color w:val="C586C0"/>
+          <w:kern w:val="0"/>
+          <w:sz w:val="21"/>
+          <w:szCs w:val="21"/>
+          <w14:ligatures w14:val="none"/>
+        </w:rPr>
+        <w:t>elif</w:t>
+      </w:r>
+      <w:proofErr w:type="spellEnd"/>
+      <w:r>
+        <w:rPr>
+          <w:rFonts w:ascii="Consolas" w:eastAsia="Times New Roman" w:hAnsi="Consolas" w:cs="Times New Roman"/>
+          <w:color w:val="CCCCCC"/>
+          <w:kern w:val="0"/>
+          <w:sz w:val="21"/>
+          <w:szCs w:val="21"/>
+          <w14:ligatures w14:val="none"/>
+        </w:rPr>
+        <w:t xml:space="preserve"> </w:t>
+      </w:r>
+      <w:proofErr w:type="spellStart"/>
+      <w:r>
+        <w:rPr>
+          <w:rFonts w:ascii="Consolas" w:eastAsia="Times New Roman" w:hAnsi="Consolas" w:cs="Times New Roman"/>
+          <w:color w:val="9CDCFE"/>
+          <w:kern w:val="0"/>
+          <w:sz w:val="21"/>
+          <w:szCs w:val="21"/>
+          <w14:ligatures w14:val="none"/>
+        </w:rPr>
+        <w:t>num_books</w:t>
+      </w:r>
+      <w:proofErr w:type="spellEnd"/>
+      <w:r>
+        <w:rPr>
+          <w:rFonts w:ascii="Consolas" w:eastAsia="Times New Roman" w:hAnsi="Consolas" w:cs="Times New Roman"/>
+          <w:color w:val="CCCCCC"/>
+          <w:kern w:val="0"/>
+          <w:sz w:val="21"/>
+          <w:szCs w:val="21"/>
+          <w14:ligatures w14:val="none"/>
+        </w:rPr>
+        <w:t xml:space="preserve"> </w:t>
+      </w:r>
+      <w:r>
+        <w:rPr>
+          <w:rFonts w:ascii="Consolas" w:eastAsia="Times New Roman" w:hAnsi="Consolas" w:cs="Times New Roman"/>
+          <w:color w:val="D4D4D4"/>
+          <w:kern w:val="0"/>
+          <w:sz w:val="21"/>
+          <w:szCs w:val="21"/>
+          <w14:ligatures w14:val="none"/>
+        </w:rPr>
+        <w:t>==</w:t>
+      </w:r>
+      <w:r>
+        <w:rPr>
+          <w:rFonts w:ascii="Consolas" w:eastAsia="Times New Roman" w:hAnsi="Consolas" w:cs="Times New Roman"/>
+          <w:color w:val="CCCCCC"/>
+          <w:kern w:val="0"/>
+          <w:sz w:val="21"/>
+          <w:szCs w:val="21"/>
+          <w14:ligatures w14:val="none"/>
+        </w:rPr>
+        <w:t xml:space="preserve"> </w:t>
+      </w:r>
+      <w:r>
+        <w:rPr>
+          <w:rFonts w:ascii="Consolas" w:eastAsia="Times New Roman" w:hAnsi="Consolas" w:cs="Times New Roman"/>
+          <w:color w:val="B5CEA8"/>
+          <w:kern w:val="0"/>
+          <w:sz w:val="21"/>
+          <w:szCs w:val="21"/>
+          <w14:ligatures w14:val="none"/>
+        </w:rPr>
+        <w:t>6</w:t>
+      </w:r>
+      <w:r>
+        <w:rPr>
+          <w:rFonts w:ascii="Consolas" w:eastAsia="Times New Roman" w:hAnsi="Consolas" w:cs="Times New Roman"/>
+          <w:color w:val="CCCCCC"/>
+          <w:kern w:val="0"/>
+          <w:sz w:val="21"/>
+          <w:szCs w:val="21"/>
+          <w14:ligatures w14:val="none"/>
+        </w:rPr>
+        <w:t>:</w:t>
+      </w:r>
+    </w:p>
+    <w:p>
+      <w:pPr>
+        <w:shd w:val="clear" w:color="auto" w:fill="1F1F1F"/>
+        <w:spacing w:after="0" w:line="285" w:lineRule="atLeast"/>
+        <w:rPr>
+          <w:rFonts w:ascii="Consolas" w:eastAsia="Times New Roman" w:hAnsi="Consolas" w:cs="Times New Roman"/>
+          <w:color w:val="CCCCCC"/>
+          <w:kern w:val="0"/>
+          <w:sz w:val="21"/>
+          <w:szCs w:val="21"/>
+          <w14:ligatures w14:val="none"/>
+        </w:rPr>
+      </w:pPr>
+      <w:r>
+        <w:rPr>
+          <w:rFonts w:ascii="Consolas" w:eastAsia="Times New Roman" w:hAnsi="Consolas" w:cs="Times New Roman"/>
+          <w:color w:val="CCCCCC"/>
+          <w:kern w:val="0"/>
+          <w:sz w:val="21"/>
+          <w:szCs w:val="21"/>
+          <w14:ligatures w14:val="none"/>
+        </w:rPr>
+        <w:t xml:space="preserve">        </w:t>
+      </w:r>
+      <w:r>
+        <w:rPr>
+          <w:rFonts w:ascii="Consolas" w:eastAsia="Times New Roman" w:hAnsi="Consolas" w:cs="Times New Roman"/>
+          <w:color w:val="C586C0"/>
+          <w:kern w:val="0"/>
+          <w:sz w:val="21"/>
+          <w:szCs w:val="21"/>
+          <w14:ligatures w14:val="none"/>
+        </w:rPr>
+        <w:t>return</w:t>
+      </w:r>
+      <w:r>
+        <w:rPr>
+          <w:rFonts w:ascii="Consolas" w:eastAsia="Times New Roman" w:hAnsi="Consolas" w:cs="Times New Roman"/>
+          <w:color w:val="CCCCCC"/>
+          <w:kern w:val="0"/>
+          <w:sz w:val="21"/>
+          <w:szCs w:val="21"/>
+          <w14:ligatures w14:val="none"/>
+        </w:rPr>
+        <w:t xml:space="preserve"> </w:t>
+      </w:r>
+      <w:r>
+        <w:rPr>
+          <w:rFonts w:ascii="Consolas" w:eastAsia="Times New Roman" w:hAnsi="Consolas" w:cs="Times New Roman"/>
+          <w:color w:val="B5CEA8"/>
+          <w:kern w:val="0"/>
+          <w:sz w:val="21"/>
+          <w:szCs w:val="21"/>
+          <w14:ligatures w14:val="none"/>
+        </w:rPr>
+        <w:t>30</w:t>
+      </w:r>
+    </w:p>
+    <w:p>
+      <w:pPr>
+        <w:shd w:val="clear" w:color="auto" w:fill="1F1F1F"/>
+        <w:spacing w:after="0" w:line="285" w:lineRule="atLeast"/>
+        <w:rPr>
+          <w:rFonts w:ascii="Consolas" w:eastAsia="Times New Roman" w:hAnsi="Consolas" w:cs="Times New Roman"/>
+          <w:color w:val="CCCCCC"/>
+          <w:kern w:val="0"/>
+          <w:sz w:val="21"/>
+          <w:szCs w:val="21"/>
+          <w14:ligatures w14:val="none"/>
+        </w:rPr>
+      </w:pPr>
+      <w:r>
+        <w:rPr>
+          <w:rFonts w:ascii="Consolas" w:eastAsia="Times New Roman" w:hAnsi="Consolas" w:cs="Times New Roman"/>
+          <w:color w:val="CCCCCC"/>
+          <w:kern w:val="0"/>
+          <w:sz w:val="21"/>
+          <w:szCs w:val="21"/>
+          <w14:ligatures w14:val="none"/>
+        </w:rPr>
+        <w:t xml:space="preserve">    </w:t>
+      </w:r>
+      <w:proofErr w:type="spellStart"/>
+      <w:r>
+        <w:rPr>
+          <w:rFonts w:ascii="Consolas" w:eastAsia="Times New Roman" w:hAnsi="Consolas" w:cs="Times New Roman"/>
+          <w:color w:val="C586C0"/>
+          <w:kern w:val="0"/>
+          <w:sz w:val="21"/>
+          <w:szCs w:val="21"/>
+          <w14:ligatures w14:val="none"/>
+        </w:rPr>
+        <w:t>elif</w:t>
+      </w:r>
+      <w:proofErr w:type="spellEnd"/>
+      <w:r>
+        <w:rPr>
+          <w:rFonts w:ascii="Consolas" w:eastAsia="Times New Roman" w:hAnsi="Consolas" w:cs="Times New Roman"/>
+          <w:color w:val="CCCCCC"/>
+          <w:kern w:val="0"/>
+          <w:sz w:val="21"/>
+          <w:szCs w:val="21"/>
+          <w14:ligatures w14:val="none"/>
+        </w:rPr>
+        <w:t xml:space="preserve"> </w:t>
+      </w:r>
+      <w:proofErr w:type="spellStart"/>
+      <w:r>
+        <w:rPr>
+          <w:rFonts w:ascii="Consolas" w:eastAsia="Times New Roman" w:hAnsi="Consolas" w:cs="Times New Roman"/>
+          <w:color w:val="9CDCFE"/>
+          <w:kern w:val="0"/>
+          <w:sz w:val="21"/>
+          <w:szCs w:val="21"/>
+          <w14:ligatures w14:val="none"/>
+        </w:rPr>
+        <w:t>num_books</w:t>
+      </w:r>
+      <w:proofErr w:type="spellEnd"/>
+      <w:r>
+        <w:rPr>
+          <w:rFonts w:ascii="Consolas" w:eastAsia="Times New Roman" w:hAnsi="Consolas" w:cs="Times New Roman"/>
+          <w:color w:val="CCCCCC"/>
+          <w:kern w:val="0"/>
+          <w:sz w:val="21"/>
+          <w:szCs w:val="21"/>
+          <w14:ligatures w14:val="none"/>
+        </w:rPr>
+        <w:t xml:space="preserve"> </w:t>
+      </w:r>
+      <w:r>
+        <w:rPr>
+          <w:rFonts w:ascii="Consolas" w:eastAsia="Times New Roman" w:hAnsi="Consolas" w:cs="Times New Roman"/>
+          <w:color w:val="D4D4D4"/>
+          <w:kern w:val="0"/>
+          <w:sz w:val="21"/>
+          <w:szCs w:val="21"/>
+          <w14:ligatures w14:val="none"/>
+        </w:rPr>
+        <w:t>&gt;=</w:t>
+      </w:r>
+      <w:r>
+        <w:rPr>
+          <w:rFonts w:ascii="Consolas" w:eastAsia="Times New Roman" w:hAnsi="Consolas" w:cs="Times New Roman"/>
+          <w:color w:val="CCCCCC"/>
+          <w:kern w:val="0"/>
+          <w:sz w:val="21"/>
+          <w:szCs w:val="21"/>
+          <w14:ligatures w14:val="none"/>
+        </w:rPr>
+        <w:t xml:space="preserve"> </w:t>
+      </w:r>
+      <w:r>
+        <w:rPr>
+          <w:rFonts w:ascii="Consolas" w:eastAsia="Times New Roman" w:hAnsi="Consolas" w:cs="Times New Roman"/>
+          <w:color w:val="B5CEA8"/>
+          <w:kern w:val="0"/>
+          <w:sz w:val="21"/>
+          <w:szCs w:val="21"/>
+          <w14:ligatures w14:val="none"/>
+        </w:rPr>
+        <w:t>8</w:t>
+      </w:r>
+      <w:r>
+        <w:rPr>
+          <w:rFonts w:ascii="Consolas" w:eastAsia="Times New Roman" w:hAnsi="Consolas" w:cs="Times New Roman"/>
+          <w:color w:val="CCCCCC"/>
+          <w:kern w:val="0"/>
+          <w:sz w:val="21"/>
+          <w:szCs w:val="21"/>
+          <w14:ligatures w14:val="none"/>
+        </w:rPr>
+        <w:t>:</w:t>
+      </w:r>
+    </w:p>
+    <w:p>
+      <w:pPr>
+        <w:shd w:val="clear" w:color="auto" w:fill="1F1F1F"/>
+        <w:spacing w:after="0" w:line="285" w:lineRule="atLeast"/>
+        <w:rPr>
+          <w:rFonts w:ascii="Consolas" w:eastAsia="Times New Roman" w:hAnsi="Consolas" w:cs="Times New Roman"/>
+          <w:color w:val="CCCCCC"/>
+          <w:kern w:val="0"/>
+          <w:sz w:val="21"/>
+          <w:szCs w:val="21"/>
+          <w14:ligatures w14:val="none"/>
+        </w:rPr>
+      </w:pPr>
+      <w:r>
+        <w:rPr>
+          <w:rFonts w:ascii="Consolas" w:eastAsia="Times New Roman" w:hAnsi="Consolas" w:cs="Times New Roman"/>
+          <w:color w:val="CCCCCC"/>
+          <w:kern w:val="0"/>
+          <w:sz w:val="21"/>
+          <w:szCs w:val="21"/>
+          <w14:ligatures w14:val="none"/>
+        </w:rPr>
+        <w:t xml:space="preserve">        </w:t>
+      </w:r>
+      <w:r>
+        <w:rPr>
+          <w:rFonts w:ascii="Consolas" w:eastAsia="Times New Roman" w:hAnsi="Consolas" w:cs="Times New Roman"/>
+          <w:color w:val="C586C0"/>
+          <w:kern w:val="0"/>
+          <w:sz w:val="21"/>
+          <w:szCs w:val="21"/>
+          <w14:ligatures w14:val="none"/>
+        </w:rPr>
+        <w:t>return</w:t>
+      </w:r>
+      <w:r>
+        <w:rPr>
+          <w:rFonts w:ascii="Consolas" w:eastAsia="Times New Roman" w:hAnsi="Consolas" w:cs="Times New Roman"/>
+          <w:color w:val="CCCCCC"/>
+          <w:kern w:val="0"/>
+          <w:sz w:val="21"/>
+          <w:szCs w:val="21"/>
+          <w14:ligatures w14:val="none"/>
+        </w:rPr>
+        <w:t xml:space="preserve"> </w:t>
+      </w:r>
+      <w:r>
+        <w:rPr>
+          <w:rFonts w:ascii="Consolas" w:eastAsia="Times New Roman" w:hAnsi="Consolas" w:cs="Times New Roman"/>
+          <w:color w:val="B5CEA8"/>
+          <w:kern w:val="0"/>
+          <w:sz w:val="21"/>
+          <w:szCs w:val="21"/>
+          <w14:ligatures w14:val="none"/>
+        </w:rPr>
+        <w:t>60</w:t>
+      </w:r>
+    </w:p>
+    <w:p>
+      <w:pPr>
+        <w:shd w:val="clear" w:color="auto" w:fill="1F1F1F"/>
+        <w:spacing w:after="0" w:line="285" w:lineRule="atLeast"/>
+        <w:rPr>
+          <w:rFonts w:ascii="Consolas" w:eastAsia="Times New Roman" w:hAnsi="Consolas" w:cs="Times New Roman"/>
+          <w:color w:val="CCCCCC"/>
+          <w:kern w:val="0"/>
+          <w:sz w:val="21"/>
+          <w:szCs w:val="21"/>
+          <w14:ligatures w14:val="none"/>
+        </w:rPr>
+      </w:pPr>
+      <w:r>
+        <w:rPr>
+          <w:rFonts w:ascii="Consolas" w:eastAsia="Times New Roman" w:hAnsi="Consolas" w:cs="Times New Roman"/>
+          <w:color w:val="CCCCCC"/>
+          <w:kern w:val="0"/>
+          <w:sz w:val="21"/>
+          <w:szCs w:val="21"/>
+          <w14:ligatures w14:val="none"/>
+        </w:rPr>
+        <w:t xml:space="preserve">    </w:t>
+      </w:r>
+      <w:r>
+        <w:rPr>
+          <w:rFonts w:ascii="Consolas" w:eastAsia="Times New Roman" w:hAnsi="Consolas" w:cs="Times New Roman"/>
+          <w:color w:val="C586C0"/>
+          <w:kern w:val="0"/>
+          <w:sz w:val="21"/>
+          <w:szCs w:val="21"/>
+          <w14:ligatures w14:val="none"/>
+        </w:rPr>
+        <w:t>else</w:t>
+      </w:r>
+      <w:r>
+        <w:rPr>
+          <w:rFonts w:ascii="Consolas" w:eastAsia="Times New Roman" w:hAnsi="Consolas" w:cs="Times New Roman"/>
+          <w:color w:val="CCCCCC"/>
+          <w:kern w:val="0"/>
+          <w:sz w:val="21"/>
+          <w:szCs w:val="21"/>
+          <w14:ligatures w14:val="none"/>
+        </w:rPr>
+        <w:t>:</w:t>
+      </w:r>
+    </w:p>
+    <w:p>
+      <w:pPr>
+        <w:shd w:val="clear" w:color="auto" w:fill="1F1F1F"/>
+        <w:spacing w:after="0" w:line="285" w:lineRule="atLeast"/>
+        <w:rPr>
+          <w:rFonts w:ascii="Consolas" w:eastAsia="Times New Roman" w:hAnsi="Consolas" w:cs="Times New Roman"/>
+          <w:color w:val="CCCCCC"/>
+          <w:kern w:val="0"/>
+          <w:sz w:val="21"/>
+          <w:szCs w:val="21"/>
+          <w14:ligatures w14:val="none"/>
+        </w:rPr>
+      </w:pPr>
+      <w:r>
+        <w:rPr>
+          <w:rFonts w:ascii="Consolas" w:eastAsia="Times New Roman" w:hAnsi="Consolas" w:cs="Times New Roman"/>
+          <w:color w:val="CCCCCC"/>
+          <w:kern w:val="0"/>
+          <w:sz w:val="21"/>
+          <w:szCs w:val="21"/>
+          <w14:ligatures w14:val="none"/>
+        </w:rPr>
+        <w:t xml:space="preserve">        </w:t>
+      </w:r>
+      <w:r>
+        <w:rPr>
+          <w:rFonts w:ascii="Consolas" w:eastAsia="Times New Roman" w:hAnsi="Consolas" w:cs="Times New Roman"/>
+          <w:color w:val="C586C0"/>
+          <w:kern w:val="0"/>
+          <w:sz w:val="21"/>
+          <w:szCs w:val="21"/>
+          <w14:ligatures w14:val="none"/>
+        </w:rPr>
+        <w:t>return</w:t>
+      </w:r>
+      <w:r>
+        <w:rPr>
+          <w:rFonts w:ascii="Consolas" w:eastAsia="Times New Roman" w:hAnsi="Consolas" w:cs="Times New Roman"/>
+          <w:color w:val="CCCCCC"/>
+          <w:kern w:val="0"/>
+          <w:sz w:val="21"/>
+          <w:szCs w:val="21"/>
+          <w14:ligatures w14:val="none"/>
+        </w:rPr>
+        <w:t xml:space="preserve"> </w:t>
+      </w:r>
+      <w:r>
+        <w:rPr>
+          <w:rFonts w:ascii="Consolas" w:eastAsia="Times New Roman" w:hAnsi="Consolas" w:cs="Times New Roman"/>
+          <w:color w:val="CE9178"/>
+          <w:kern w:val="0"/>
+          <w:sz w:val="21"/>
+          <w:szCs w:val="21"/>
+          <w14:ligatures w14:val="none"/>
+        </w:rPr>
+        <w:t>"Invalid input. Please enter a non-negative integer."</w:t>
+      </w:r>
+    </w:p>
+    <w:p>
+      <w:pPr>
+        <w:shd w:val="clear" w:color="auto" w:fill="1F1F1F"/>
+        <w:spacing w:after="0" w:line="285" w:lineRule="atLeast"/>
+        <w:rPr>
+          <w:rFonts w:ascii="Consolas" w:eastAsia="Times New Roman" w:hAnsi="Consolas" w:cs="Times New Roman"/>
+          <w:color w:val="CCCCCC"/>
+          <w:kern w:val="0"/>
+          <w:sz w:val="21"/>
+          <w:szCs w:val="21"/>
+          <w14:ligatures w14:val="none"/>
+        </w:rPr>
+      </w:pPr>
+    </w:p>
+    <w:p>
+      <w:pPr>
+        <w:shd w:val="clear" w:color="auto" w:fill="1F1F1F"/>
+        <w:spacing w:after="0" w:line="285" w:lineRule="atLeast"/>
+        <w:rPr>
+          <w:rFonts w:ascii="Consolas" w:eastAsia="Times New Roman" w:hAnsi="Consolas" w:cs="Times New Roman"/>
+          <w:color w:val="CCCCCC"/>
+          <w:kern w:val="0"/>
+          <w:sz w:val="21"/>
+          <w:szCs w:val="21"/>
+          <w14:ligatures w14:val="none"/>
+        </w:rPr>
+      </w:pPr>
+      <w:r>
+        <w:rPr>
+          <w:rFonts w:ascii="Consolas" w:eastAsia="Times New Roman" w:hAnsi="Consolas" w:cs="Times New Roman"/>
+          <w:color w:val="569CD6"/>
+          <w:kern w:val="0"/>
+          <w:sz w:val="21"/>
+          <w:szCs w:val="21"/>
+          <w14:ligatures w14:val="none"/>
+        </w:rPr>
+        <w:t>def</w:t>
+      </w:r>
+      <w:r>
+        <w:rPr>
+          <w:rFonts w:ascii="Consolas" w:eastAsia="Times New Roman" w:hAnsi="Consolas" w:cs="Times New Roman"/>
+          <w:color w:val="CCCCCC"/>
+          <w:kern w:val="0"/>
+          <w:sz w:val="21"/>
+          <w:szCs w:val="21"/>
+          <w14:ligatures w14:val="none"/>
+        </w:rPr>
+        <w:t xml:space="preserve"> </w:t>
+      </w:r>
+      <w:r>
+        <w:rPr>
+          <w:rFonts w:ascii="Consolas" w:eastAsia="Times New Roman" w:hAnsi="Consolas" w:cs="Times New Roman"/>
+          <w:color w:val="DCDCAA"/>
+          <w:kern w:val="0"/>
+          <w:sz w:val="21"/>
+          <w:szCs w:val="21"/>
+          <w14:ligatures w14:val="none"/>
+        </w:rPr>
+        <w:t>rewards</w:t>
+      </w:r>
+      <w:r>
+        <w:rPr>
+          <w:rFonts w:ascii="Consolas" w:eastAsia="Times New Roman" w:hAnsi="Consolas" w:cs="Times New Roman"/>
+          <w:color w:val="CCCCCC"/>
+          <w:kern w:val="0"/>
+          <w:sz w:val="21"/>
+          <w:szCs w:val="21"/>
+          <w14:ligatures w14:val="none"/>
+        </w:rPr>
+        <w:t>():</w:t>
+      </w:r>
+    </w:p>
+    <w:p>
+      <w:pPr>
+        <w:shd w:val="clear" w:color="auto" w:fill="1F1F1F"/>
+        <w:spacing w:after="0" w:line="285" w:lineRule="atLeast"/>
+        <w:rPr>
+          <w:rFonts w:ascii="Consolas" w:eastAsia="Times New Roman" w:hAnsi="Consolas" w:cs="Times New Roman"/>
+          <w:color w:val="CCCCCC"/>
+          <w:kern w:val="0"/>
+          <w:sz w:val="21"/>
+          <w:szCs w:val="21"/>
+          <w14:ligatures w14:val="none"/>
+        </w:rPr>
+      </w:pPr>
+      <w:r>
+        <w:rPr>
+          <w:rFonts w:ascii="Consolas" w:eastAsia="Times New Roman" w:hAnsi="Consolas" w:cs="Times New Roman"/>
+          <w:color w:val="CCCCCC"/>
+          <w:kern w:val="0"/>
+          <w:sz w:val="21"/>
+          <w:szCs w:val="21"/>
+          <w14:ligatures w14:val="none"/>
+        </w:rPr>
+        <w:t xml:space="preserve">    </w:t>
+      </w:r>
+      <w:proofErr w:type="spellStart"/>
+      <w:r>
+        <w:rPr>
+          <w:rFonts w:ascii="Consolas" w:eastAsia="Times New Roman" w:hAnsi="Consolas" w:cs="Times New Roman"/>
+          <w:color w:val="9CDCFE"/>
+          <w:kern w:val="0"/>
+          <w:sz w:val="21"/>
+          <w:szCs w:val="21"/>
+          <w14:ligatures w14:val="none"/>
+        </w:rPr>
+        <w:t>num_books</w:t>
+      </w:r>
+      <w:proofErr w:type="spellEnd"/>
+      <w:r>
+        <w:rPr>
+          <w:rFonts w:ascii="Consolas" w:eastAsia="Times New Roman" w:hAnsi="Consolas" w:cs="Times New Roman"/>
+          <w:color w:val="CCCCCC"/>
+          <w:kern w:val="0"/>
+          <w:sz w:val="21"/>
+          <w:szCs w:val="21"/>
+          <w14:ligatures w14:val="none"/>
+        </w:rPr>
+        <w:t xml:space="preserve"> </w:t>
+      </w:r>
+      <w:r>
+        <w:rPr>
+          <w:rFonts w:ascii="Consolas" w:eastAsia="Times New Roman" w:hAnsi="Consolas" w:cs="Times New Roman"/>
+          <w:color w:val="D4D4D4"/>
+          <w:kern w:val="0"/>
+          <w:sz w:val="21"/>
+          <w:szCs w:val="21"/>
+          <w14:ligatures w14:val="none"/>
+        </w:rPr>
+        <w:t>=</w:t>
+      </w:r>
+      <w:r>
+        <w:rPr>
+          <w:rFonts w:ascii="Consolas" w:eastAsia="Times New Roman" w:hAnsi="Consolas" w:cs="Times New Roman"/>
+          <w:color w:val="CCCCCC"/>
+          <w:kern w:val="0"/>
+          <w:sz w:val="21"/>
+          <w:szCs w:val="21"/>
+          <w14:ligatures w14:val="none"/>
+        </w:rPr>
+        <w:t xml:space="preserve"> </w:t>
+      </w:r>
+      <w:r>
+        <w:rPr>
+          <w:rFonts w:ascii="Consolas" w:eastAsia="Times New Roman" w:hAnsi="Consolas" w:cs="Times New Roman"/>
+          <w:color w:val="4EC9B0"/>
+          <w:kern w:val="0"/>
+          <w:sz w:val="21"/>
+          <w:szCs w:val="21"/>
+          <w14:ligatures w14:val="none"/>
+        </w:rPr>
+        <w:t>int</w:t>
+      </w:r>
+      <w:r>
+        <w:rPr>
+          <w:rFonts w:ascii="Consolas" w:eastAsia="Times New Roman" w:hAnsi="Consolas" w:cs="Times New Roman"/>
+          <w:color w:val="CCCCCC"/>
+          <w:kern w:val="0"/>
+          <w:sz w:val="21"/>
+          <w:szCs w:val="21"/>
+          <w14:ligatures w14:val="none"/>
+        </w:rPr>
+        <w:t>(</w:t>
+      </w:r>
+      <w:r>
+        <w:rPr>
+          <w:rFonts w:ascii="Consolas" w:eastAsia="Times New Roman" w:hAnsi="Consolas" w:cs="Times New Roman"/>
+          <w:color w:val="DCDCAA"/>
+          <w:kern w:val="0"/>
+          <w:sz w:val="21"/>
+          <w:szCs w:val="21"/>
+          <w14:ligatures w14:val="none"/>
+        </w:rPr>
+        <w:t>input</w:t>
+      </w:r>
+      <w:r>
+        <w:rPr>
+          <w:rFonts w:ascii="Consolas" w:eastAsia="Times New Roman" w:hAnsi="Consolas" w:cs="Times New Roman"/>
+          <w:color w:val="CCCCCC"/>
+          <w:kern w:val="0"/>
+          <w:sz w:val="21"/>
+          <w:szCs w:val="21"/>
+          <w14:ligatures w14:val="none"/>
+        </w:rPr>
+        <w:t>(</w:t>
+      </w:r>
+      <w:r>
+        <w:rPr>
+          <w:rFonts w:ascii="Consolas" w:eastAsia="Times New Roman" w:hAnsi="Consolas" w:cs="Times New Roman"/>
+          <w:color w:val="CE9178"/>
+          <w:kern w:val="0"/>
+          <w:sz w:val="21"/>
+          <w:szCs w:val="21"/>
+          <w14:ligatures w14:val="none"/>
+        </w:rPr>
+        <w:t>"Enter the number of books purchased this month: "</w:t>
+      </w:r>
+      <w:r>
+        <w:rPr>
+          <w:rFonts w:ascii="Consolas" w:eastAsia="Times New Roman" w:hAnsi="Consolas" w:cs="Times New Roman"/>
+          <w:color w:val="CCCCCC"/>
+          <w:kern w:val="0"/>
+          <w:sz w:val="21"/>
+          <w:szCs w:val="21"/>
+          <w14:ligatures w14:val="none"/>
+        </w:rPr>
+        <w:t>))</w:t>
+      </w:r>
+    </w:p>
+    <w:p>
+      <w:pPr>
+        <w:shd w:val="clear" w:color="auto" w:fill="1F1F1F"/>
+        <w:spacing w:after="0" w:line="285" w:lineRule="atLeast"/>
+        <w:rPr>
+          <w:rFonts w:ascii="Consolas" w:eastAsia="Times New Roman" w:hAnsi="Consolas" w:cs="Times New Roman"/>
+          <w:color w:val="CCCCCC"/>
+          <w:kern w:val="0"/>
+          <w:sz w:val="21"/>
+          <w:szCs w:val="21"/>
+          <w14:ligatures w14:val="none"/>
+        </w:rPr>
+      </w:pPr>
+      <w:r>
+        <w:rPr>
+          <w:rFonts w:ascii="Consolas" w:eastAsia="Times New Roman" w:hAnsi="Consolas" w:cs="Times New Roman"/>
+          <w:color w:val="CCCCCC"/>
+          <w:kern w:val="0"/>
+          <w:sz w:val="21"/>
+          <w:szCs w:val="21"/>
+          <w14:ligatures w14:val="none"/>
+        </w:rPr>
+        <w:t xml:space="preserve">    </w:t>
+      </w:r>
+      <w:r>
+        <w:rPr>
+          <w:rFonts w:ascii="Consolas" w:eastAsia="Times New Roman" w:hAnsi="Consolas" w:cs="Times New Roman"/>
+          <w:color w:val="9CDCFE"/>
+          <w:kern w:val="0"/>
+          <w:sz w:val="21"/>
+          <w:szCs w:val="21"/>
+          <w14:ligatures w14:val="none"/>
+        </w:rPr>
+        <w:t>points</w:t>
+      </w:r>
+      <w:r>
+        <w:rPr>
+          <w:rFonts w:ascii="Consolas" w:eastAsia="Times New Roman" w:hAnsi="Consolas" w:cs="Times New Roman"/>
+          <w:color w:val="CCCCCC"/>
+          <w:kern w:val="0"/>
+          <w:sz w:val="21"/>
+          <w:szCs w:val="21"/>
+          <w14:ligatures w14:val="none"/>
+        </w:rPr>
+        <w:t xml:space="preserve"> </w:t>
+      </w:r>
+      <w:r>
+        <w:rPr>
+          <w:rFonts w:ascii="Consolas" w:eastAsia="Times New Roman" w:hAnsi="Consolas" w:cs="Times New Roman"/>
+          <w:color w:val="D4D4D4"/>
+          <w:kern w:val="0"/>
+          <w:sz w:val="21"/>
+          <w:szCs w:val="21"/>
+          <w14:ligatures w14:val="none"/>
+        </w:rPr>
+        <w:t>=</w:t>
+      </w:r>
+      <w:r>
+        <w:rPr>
+          <w:rFonts w:ascii="Consolas" w:eastAsia="Times New Roman" w:hAnsi="Consolas" w:cs="Times New Roman"/>
+          <w:color w:val="CCCCCC"/>
+          <w:kern w:val="0"/>
+          <w:sz w:val="21"/>
+          <w:szCs w:val="21"/>
+          <w14:ligatures w14:val="none"/>
+        </w:rPr>
+        <w:t xml:space="preserve"> </w:t>
+      </w:r>
+      <w:proofErr w:type="spellStart"/>
+      <w:r>
+        <w:rPr>
+          <w:rFonts w:ascii="Consolas" w:eastAsia="Times New Roman" w:hAnsi="Consolas" w:cs="Times New Roman"/>
+          <w:color w:val="DCDCAA"/>
+          <w:kern w:val="0"/>
+          <w:sz w:val="21"/>
+          <w:szCs w:val="21"/>
+          <w14:ligatures w14:val="none"/>
+        </w:rPr>
+        <w:t>calculate_points</w:t>
+      </w:r>
+      <w:proofErr w:type="spellEnd"/>
+      <w:r>
+        <w:rPr>
+          <w:rFonts w:ascii="Consolas" w:eastAsia="Times New Roman" w:hAnsi="Consolas" w:cs="Times New Roman"/>
+          <w:color w:val="CCCCCC"/>
+          <w:kern w:val="0"/>
+          <w:sz w:val="21"/>
+          <w:szCs w:val="21"/>
+          <w14:ligatures w14:val="none"/>
+        </w:rPr>
+        <w:t>(</w:t>
+      </w:r>
+      <w:proofErr w:type="spellStart"/>
+      <w:r>
+        <w:rPr>
+          <w:rFonts w:ascii="Consolas" w:eastAsia="Times New Roman" w:hAnsi="Consolas" w:cs="Times New Roman"/>
+          <w:color w:val="9CDCFE"/>
+          <w:kern w:val="0"/>
+          <w:sz w:val="21"/>
+          <w:szCs w:val="21"/>
+          <w14:ligatures w14:val="none"/>
+        </w:rPr>
+        <w:t>num_books</w:t>
+      </w:r>
+      <w:proofErr w:type="spellEnd"/>
+      <w:r>
+        <w:rPr>
+          <w:rFonts w:ascii="Consolas" w:eastAsia="Times New Roman" w:hAnsi="Consolas" w:cs="Times New Roman"/>
+          <w:color w:val="CCCCCC"/>
+          <w:kern w:val="0"/>
+          <w:sz w:val="21"/>
+          <w:szCs w:val="21"/>
+          <w14:ligatures w14:val="none"/>
+        </w:rPr>
+        <w:t>)</w:t>
+      </w:r>
+    </w:p>
+    <w:p>
+      <w:pPr>
+        <w:shd w:val="clear" w:color="auto" w:fill="1F1F1F"/>
+        <w:spacing w:after="0" w:line="285" w:lineRule="atLeast"/>
+        <w:rPr>
+          <w:rFonts w:ascii="Consolas" w:eastAsia="Times New Roman" w:hAnsi="Consolas" w:cs="Times New Roman"/>
+          <w:color w:val="CCCCCC"/>
+          <w:kern w:val="0"/>
+          <w:sz w:val="21"/>
+          <w:szCs w:val="21"/>
+          <w14:ligatures w14:val="none"/>
+        </w:rPr>
+      </w:pPr>
+      <w:r>
+        <w:rPr>
+          <w:rFonts w:ascii="Consolas" w:eastAsia="Times New Roman" w:hAnsi="Consolas" w:cs="Times New Roman"/>
+          <w:color w:val="CCCCCC"/>
+          <w:kern w:val="0"/>
+          <w:sz w:val="21"/>
+          <w:szCs w:val="21"/>
+          <w14:ligatures w14:val="none"/>
+        </w:rPr>
+        <w:t xml:space="preserve">    </w:t>
+      </w:r>
+      <w:r>
+        <w:rPr>
+          <w:rFonts w:ascii="Consolas" w:eastAsia="Times New Roman" w:hAnsi="Consolas" w:cs="Times New Roman"/>
+          <w:color w:val="C586C0"/>
+          <w:kern w:val="0"/>
+          <w:sz w:val="21"/>
+          <w:szCs w:val="21"/>
+          <w14:ligatures w14:val="none"/>
+        </w:rPr>
+        <w:t>if</w:t>
+      </w:r>
+      <w:r>
+        <w:rPr>
+          <w:rFonts w:ascii="Consolas" w:eastAsia="Times New Roman" w:hAnsi="Consolas" w:cs="Times New Roman"/>
+          <w:color w:val="CCCCCC"/>
+          <w:kern w:val="0"/>
+          <w:sz w:val="21"/>
+          <w:szCs w:val="21"/>
+          <w14:ligatures w14:val="none"/>
+        </w:rPr>
+        <w:t xml:space="preserve"> </w:t>
+      </w:r>
+      <w:proofErr w:type="spellStart"/>
+      <w:r>
+        <w:rPr>
+          <w:rFonts w:ascii="Consolas" w:eastAsia="Times New Roman" w:hAnsi="Consolas" w:cs="Times New Roman"/>
+          <w:color w:val="DCDCAA"/>
+          <w:kern w:val="0"/>
+          <w:sz w:val="21"/>
+          <w:szCs w:val="21"/>
+          <w14:ligatures w14:val="none"/>
+        </w:rPr>
+        <w:t>isinstance</w:t>
+      </w:r>
+      <w:proofErr w:type="spellEnd"/>
+      <w:r>
+        <w:rPr>
+          <w:rFonts w:ascii="Consolas" w:eastAsia="Times New Roman" w:hAnsi="Consolas" w:cs="Times New Roman"/>
+          <w:color w:val="CCCCCC"/>
+          <w:kern w:val="0"/>
+          <w:sz w:val="21"/>
+          <w:szCs w:val="21"/>
+          <w14:ligatures w14:val="none"/>
+        </w:rPr>
+        <w:t>(</w:t>
+      </w:r>
+      <w:r>
+        <w:rPr>
+          <w:rFonts w:ascii="Consolas" w:eastAsia="Times New Roman" w:hAnsi="Consolas" w:cs="Times New Roman"/>
+          <w:color w:val="9CDCFE"/>
+          <w:kern w:val="0"/>
+          <w:sz w:val="21"/>
+          <w:szCs w:val="21"/>
+          <w14:ligatures w14:val="none"/>
+        </w:rPr>
+        <w:t>points</w:t>
+      </w:r>
+      <w:r>
+        <w:rPr>
+          <w:rFonts w:ascii="Consolas" w:eastAsia="Times New Roman" w:hAnsi="Consolas" w:cs="Times New Roman"/>
+          <w:color w:val="CCCCCC"/>
+          <w:kern w:val="0"/>
+          <w:sz w:val="21"/>
+          <w:szCs w:val="21"/>
+          <w14:ligatures w14:val="none"/>
+        </w:rPr>
+        <w:t xml:space="preserve">, </w:t>
+      </w:r>
+      <w:r>
+        <w:rPr>
+          <w:rFonts w:ascii="Consolas" w:eastAsia="Times New Roman" w:hAnsi="Consolas" w:cs="Times New Roman"/>
+          <w:color w:val="4EC9B0"/>
+          <w:kern w:val="0"/>
+          <w:sz w:val="21"/>
+          <w:szCs w:val="21"/>
+          <w14:ligatures w14:val="none"/>
+        </w:rPr>
+        <w:t>int</w:t>
+      </w:r>
+      <w:r>
+        <w:rPr>
+          <w:rFonts w:ascii="Consolas" w:eastAsia="Times New Roman" w:hAnsi="Consolas" w:cs="Times New Roman"/>
+          <w:color w:val="CCCCCC"/>
+          <w:kern w:val="0"/>
+          <w:sz w:val="21"/>
+          <w:szCs w:val="21"/>
+          <w14:ligatures w14:val="none"/>
+        </w:rPr>
+        <w:t>):</w:t>
+      </w:r>
+    </w:p>
+    <w:p>
+      <w:pPr>
+        <w:shd w:val="clear" w:color="auto" w:fill="1F1F1F"/>
+        <w:spacing w:after="0" w:line="285" w:lineRule="atLeast"/>
+        <w:rPr>
+          <w:rFonts w:ascii="Consolas" w:eastAsia="Times New Roman" w:hAnsi="Consolas" w:cs="Times New Roman"/>
+          <w:color w:val="CCCCCC"/>
+          <w:kern w:val="0"/>
+          <w:sz w:val="21"/>
+          <w:szCs w:val="21"/>
+          <w14:ligatures w14:val="none"/>
+        </w:rPr>
+      </w:pPr>
+      <w:r>
+        <w:rPr>
+          <w:rFonts w:ascii="Consolas" w:eastAsia="Times New Roman" w:hAnsi="Consolas" w:cs="Times New Roman"/>
+          <w:color w:val="CCCCCC"/>
+          <w:kern w:val="0"/>
+          <w:sz w:val="21"/>
+          <w:szCs w:val="21"/>
+          <w14:ligatures w14:val="none"/>
+        </w:rPr>
+        <w:t xml:space="preserve">        </w:t>
+      </w:r>
+      <w:r>
+        <w:rPr>
+          <w:rFonts w:ascii="Consolas" w:eastAsia="Times New Roman" w:hAnsi="Consolas" w:cs="Times New Roman"/>
+          <w:color w:val="DCDCAA"/>
+          <w:kern w:val="0"/>
+          <w:sz w:val="21"/>
+          <w:szCs w:val="21"/>
+          <w14:ligatures w14:val="none"/>
+        </w:rPr>
+        <w:t>print</w:t>
+      </w:r>
+      <w:r>
+        <w:rPr>
+          <w:rFonts w:ascii="Consolas" w:eastAsia="Times New Roman" w:hAnsi="Consolas" w:cs="Times New Roman"/>
+          <w:color w:val="CCCCCC"/>
+          <w:kern w:val="0"/>
+          <w:sz w:val="21"/>
+          <w:szCs w:val="21"/>
+          <w14:ligatures w14:val="none"/>
+        </w:rPr>
+        <w:t>(</w:t>
+      </w:r>
+      <w:proofErr w:type="spellStart"/>
+      <w:r>
+        <w:rPr>
+          <w:rFonts w:ascii="Consolas" w:eastAsia="Times New Roman" w:hAnsi="Consolas" w:cs="Times New Roman"/>
+          <w:color w:val="569CD6"/>
+          <w:kern w:val="0"/>
+          <w:sz w:val="21"/>
+          <w:szCs w:val="21"/>
+          <w14:ligatures w14:val="none"/>
+        </w:rPr>
+        <w:t>f</w:t>
+      </w:r>
+      <w:r>
+        <w:rPr>
+          <w:rFonts w:ascii="Consolas" w:eastAsia="Times New Roman" w:hAnsi="Consolas" w:cs="Times New Roman"/>
+          <w:color w:val="CE9178"/>
+          <w:kern w:val="0"/>
+          <w:sz w:val="21"/>
+          <w:szCs w:val="21"/>
+          <w14:ligatures w14:val="none"/>
+        </w:rPr>
+        <w:t>"You</w:t>
+      </w:r>
+      <w:proofErr w:type="spellEnd"/>
+      <w:r>
+        <w:rPr>
+          <w:rFonts w:ascii="Consolas" w:eastAsia="Times New Roman" w:hAnsi="Consolas" w:cs="Times New Roman"/>
+          <w:color w:val="CE9178"/>
+          <w:kern w:val="0"/>
+          <w:sz w:val="21"/>
+          <w:szCs w:val="21"/>
+          <w14:ligatures w14:val="none"/>
+        </w:rPr>
+        <w:t xml:space="preserve"> have earned </w:t>
+      </w:r>
+      <w:r>
+        <w:rPr>
+          <w:rFonts w:ascii="Consolas" w:eastAsia="Times New Roman" w:hAnsi="Consolas" w:cs="Times New Roman"/>
+          <w:color w:val="569CD6"/>
+          <w:kern w:val="0"/>
+          <w:sz w:val="21"/>
+          <w:szCs w:val="21"/>
+          <w14:ligatures w14:val="none"/>
+        </w:rPr>
+        <w:t>{</w:t>
+      </w:r>
+      <w:r>
+        <w:rPr>
+          <w:rFonts w:ascii="Consolas" w:eastAsia="Times New Roman" w:hAnsi="Consolas" w:cs="Times New Roman"/>
+          <w:color w:val="9CDCFE"/>
+          <w:kern w:val="0"/>
+          <w:sz w:val="21"/>
+          <w:szCs w:val="21"/>
+          <w14:ligatures w14:val="none"/>
+        </w:rPr>
+        <w:t>points</w:t>
+      </w:r>
+      <w:r>
+        <w:rPr>
+          <w:rFonts w:ascii="Consolas" w:eastAsia="Times New Roman" w:hAnsi="Consolas" w:cs="Times New Roman"/>
+          <w:color w:val="569CD6"/>
+          <w:kern w:val="0"/>
+          <w:sz w:val="21"/>
+          <w:szCs w:val="21"/>
+          <w14:ligatures w14:val="none"/>
+        </w:rPr>
+        <w:t>}</w:t>
+      </w:r>
+      <w:r>
+        <w:rPr>
+          <w:rFonts w:ascii="Consolas" w:eastAsia="Times New Roman" w:hAnsi="Consolas" w:cs="Times New Roman"/>
+          <w:color w:val="CE9178"/>
+          <w:kern w:val="0"/>
+          <w:sz w:val="21"/>
+          <w:szCs w:val="21"/>
+          <w14:ligatures w14:val="none"/>
+        </w:rPr>
+        <w:t xml:space="preserve"> points."</w:t>
+      </w:r>
+      <w:r>
+        <w:rPr>
+          <w:rFonts w:ascii="Consolas" w:eastAsia="Times New Roman" w:hAnsi="Consolas" w:cs="Times New Roman"/>
+          <w:color w:val="CCCCCC"/>
+          <w:kern w:val="0"/>
+          <w:sz w:val="21"/>
+          <w:szCs w:val="21"/>
+          <w14:ligatures w14:val="none"/>
+        </w:rPr>
+        <w:t>)</w:t>
+      </w:r>
+    </w:p>
+    <w:p>
+      <w:pPr>
+        <w:shd w:val="clear" w:color="auto" w:fill="1F1F1F"/>
+        <w:spacing w:after="0" w:line="285" w:lineRule="atLeast"/>
+        <w:rPr>
+          <w:rFonts w:ascii="Consolas" w:eastAsia="Times New Roman" w:hAnsi="Consolas" w:cs="Times New Roman"/>
+          <w:color w:val="CCCCCC"/>
+          <w:kern w:val="0"/>
+          <w:sz w:val="21"/>
+          <w:szCs w:val="21"/>
+          <w14:ligatures w14:val="none"/>
+        </w:rPr>
+      </w:pPr>
+      <w:r>
+        <w:rPr>
+          <w:rFonts w:ascii="Consolas" w:eastAsia="Times New Roman" w:hAnsi="Consolas" w:cs="Times New Roman"/>
+          <w:color w:val="CCCCCC"/>
+          <w:kern w:val="0"/>
+          <w:sz w:val="21"/>
+          <w:szCs w:val="21"/>
+          <w14:ligatures w14:val="none"/>
+        </w:rPr>
+        <w:t xml:space="preserve">    </w:t>
+      </w:r>
+      <w:r>
+        <w:rPr>
+          <w:rFonts w:ascii="Consolas" w:eastAsia="Times New Roman" w:hAnsi="Consolas" w:cs="Times New Roman"/>
+          <w:color w:val="C586C0"/>
+          <w:kern w:val="0"/>
+          <w:sz w:val="21"/>
+          <w:szCs w:val="21"/>
+          <w14:ligatures w14:val="none"/>
+        </w:rPr>
+        <w:t>else</w:t>
+      </w:r>
+      <w:r>
+        <w:rPr>
+          <w:rFonts w:ascii="Consolas" w:eastAsia="Times New Roman" w:hAnsi="Consolas" w:cs="Times New Roman"/>
+          <w:color w:val="CCCCCC"/>
+          <w:kern w:val="0"/>
+          <w:sz w:val="21"/>
+          <w:szCs w:val="21"/>
+          <w14:ligatures w14:val="none"/>
+        </w:rPr>
+        <w:t>:</w:t>
+      </w:r>
+    </w:p>
+    <w:p>
+      <w:pPr>
+        <w:shd w:val="clear" w:color="auto" w:fill="1F1F1F"/>
+        <w:spacing w:after="0" w:line="285" w:lineRule="atLeast"/>
+        <w:rPr>
+          <w:rFonts w:ascii="Consolas" w:eastAsia="Times New Roman" w:hAnsi="Consolas" w:cs="Times New Roman"/>
+          <w:color w:val="CCCCCC"/>
+          <w:kern w:val="0"/>
+          <w:sz w:val="21"/>
+          <w:szCs w:val="21"/>
+          <w14:ligatures w14:val="none"/>
+        </w:rPr>
+      </w:pPr>
+      <w:r>
+        <w:rPr>
+          <w:rFonts w:ascii="Consolas" w:eastAsia="Times New Roman" w:hAnsi="Consolas" w:cs="Times New Roman"/>
+          <w:color w:val="CCCCCC"/>
+          <w:kern w:val="0"/>
+          <w:sz w:val="21"/>
+          <w:szCs w:val="21"/>
+          <w14:ligatures w14:val="none"/>
+        </w:rPr>
+        <w:t xml:space="preserve">        </w:t>
+      </w:r>
+      <w:r>
+        <w:rPr>
+          <w:rFonts w:ascii="Consolas" w:eastAsia="Times New Roman" w:hAnsi="Consolas" w:cs="Times New Roman"/>
+          <w:color w:val="DCDCAA"/>
+          <w:kern w:val="0"/>
+          <w:sz w:val="21"/>
+          <w:szCs w:val="21"/>
+          <w14:ligatures w14:val="none"/>
+        </w:rPr>
+        <w:t>print</w:t>
+      </w:r>
+      <w:r>
+        <w:rPr>
+          <w:rFonts w:ascii="Consolas" w:eastAsia="Times New Roman" w:hAnsi="Consolas" w:cs="Times New Roman"/>
+          <w:color w:val="CCCCCC"/>
+          <w:kern w:val="0"/>
+          <w:sz w:val="21"/>
+          <w:szCs w:val="21"/>
+          <w14:ligatures w14:val="none"/>
+        </w:rPr>
+        <w:t>(</w:t>
+      </w:r>
+      <w:r>
+        <w:rPr>
+          <w:rFonts w:ascii="Consolas" w:eastAsia="Times New Roman" w:hAnsi="Consolas" w:cs="Times New Roman"/>
+          <w:color w:val="9CDCFE"/>
+          <w:kern w:val="0"/>
+          <w:sz w:val="21"/>
+          <w:szCs w:val="21"/>
+          <w14:ligatures w14:val="none"/>
+        </w:rPr>
+        <w:t>points</w:t>
+      </w:r>
+      <w:r>
+        <w:rPr>
+          <w:rFonts w:ascii="Consolas" w:eastAsia="Times New Roman" w:hAnsi="Consolas" w:cs="Times New Roman"/>
+          <w:color w:val="CCCCCC"/>
+          <w:kern w:val="0"/>
+          <w:sz w:val="21"/>
+          <w:szCs w:val="21"/>
+          <w14:ligatures w14:val="none"/>
+        </w:rPr>
+        <w:t>)</w:t>
+      </w:r>
+    </w:p>
+    <w:p>
+      <w:pPr>
+        <w:shd w:val="clear" w:color="auto" w:fill="1F1F1F"/>
+        <w:spacing w:after="0" w:line="285" w:lineRule="atLeast"/>
+        <w:rPr>
+          <w:rFonts w:ascii="Consolas" w:eastAsia="Times New Roman" w:hAnsi="Consolas" w:cs="Times New Roman"/>
+          <w:color w:val="CCCCCC"/>
+          <w:kern w:val="0"/>
+          <w:sz w:val="21"/>
+          <w:szCs w:val="21"/>
+          <w14:ligatures w14:val="none"/>
+        </w:rPr>
+      </w:pPr>
+    </w:p>
+    <w:p>
+      <w:pPr>
+        <w:shd w:val="clear" w:color="auto" w:fill="1F1F1F"/>
+        <w:spacing w:after="0" w:line="285" w:lineRule="atLeast"/>
+        <w:rPr>
+          <w:rFonts w:ascii="Consolas" w:eastAsia="Times New Roman" w:hAnsi="Consolas" w:cs="Times New Roman"/>
+          <w:color w:val="CCCCCC"/>
+          <w:kern w:val="0"/>
+          <w:sz w:val="21"/>
+          <w:szCs w:val="21"/>
+          <w14:ligatures w14:val="none"/>
+        </w:rPr>
+      </w:pPr>
+      <w:r>
+        <w:rPr>
+          <w:rFonts w:ascii="Consolas" w:eastAsia="Times New Roman" w:hAnsi="Consolas" w:cs="Times New Roman"/>
+          <w:color w:val="DCDCAA"/>
+          <w:kern w:val="0"/>
+          <w:sz w:val="21"/>
+          <w:szCs w:val="21"/>
+          <w14:ligatures w14:val="none"/>
+        </w:rPr>
+        <w:t>rewards</w:t>
+      </w:r>
+      <w:r>
+        <w:rPr>
+          <w:rFonts w:ascii="Consolas" w:eastAsia="Times New Roman" w:hAnsi="Consolas" w:cs="Times New Roman"/>
+          <w:color w:val="CCCCCC"/>
+          <w:kern w:val="0"/>
+          <w:sz w:val="21"/>
+          <w:szCs w:val="21"/>
+          <w14:ligatures w14:val="none"/>
+        </w:rPr>
+        <w:t>()</w:t>
+      </w:r>
+    </w:p>
+    <w:p/>
+    <w:p>
+      <w:pPr>
+        <w:rPr>
+          <w:b/>
+          <w:bCs/>
+        </w:rPr>
+      </w:pPr>
+      <w:r>
+        <w:rPr>
+          <w:b/>
+          <w:bCs/>
+        </w:rPr>
+        <w:t xml:space="preserve">Execution : </w:t>
+      </w:r>
+    </w:p>
+    <w:p>
+      <w:r>
+        <w:drawing>
+          <wp:inline distT="0" distB="0" distL="0" distR="0" wp14:anchorId="1277D045" wp14:editId="197DB54B">
+            <wp:extent cx="4381615" cy="919867"/>
+            <wp:effectExtent l="0" t="0" r="0" b="0"/>
+            <wp:docPr id="1661946074" name="Picture 1" descr="A screen shot of a computer screen&#10;&#10;Description automatically generated"/>
+            <wp:cNvGraphicFramePr>
+              <a:graphicFrameLocks xmlns:a="http://schemas.openxmlformats.org/drawingml/2006/main" noChangeAspect="1"/>
+            </wp:cNvGraphicFramePr>
+            <a:graphic xmlns:a="http://schemas.openxmlformats.org/drawingml/2006/main">
+              <a:graphicData uri="http://schemas.openxmlformats.org/drawingml/2006/picture">
+                <pic:pic xmlns:pic="http://schemas.openxmlformats.org/drawingml/2006/picture">
+                  <pic:nvPicPr>
+                    <pic:cNvPr id="1661946074" name="Picture 1" descr="A screen shot of a computer screen&#10;&#10;Description automatically generated"/>
+                    <pic:cNvPicPr/>
+                  </pic:nvPicPr>
+                  <pic:blipFill>
+                    <a:blip r:embed="rId6"/>
+                    <a:stretch>
+                      <a:fillRect/>
+                    </a:stretch>
+                  </pic:blipFill>
+                  <pic:spPr>
+                    <a:xfrm>
+                      <a:off x="0" y="0"/>
+                      <a:ext cx="4381615" cy="919867"/>
+                    </a:xfrm>
+                    <a:prstGeom prst="rect">
+                      <a:avLst/>
+                    </a:prstGeom>
+                  </pic:spPr>
+                </pic:pic>
+              </a:graphicData>
+            </a:graphic>
+          </wp:inline>
+        </w:drawing>
+      </w:r>
+    </w:p>
+    <w:p>
+      <w:pPr>
+        <w:rPr>
+          <w:b/>
+          <w:bCs/>
+        </w:rPr>
+      </w:pPr>
+    </w:p>
+    <w:p>
+      <w:pPr>
+        <w:rPr>
+          <w:b/>
+          <w:bCs/>
+        </w:rPr>
+      </w:pPr>
+      <w:proofErr w:type="spellStart"/>
+      <w:r>
+        <w:rPr>
+          <w:b/>
+          <w:bCs/>
+        </w:rPr>
+        <w:t>Github</w:t>
+      </w:r>
+      <w:proofErr w:type="spellEnd"/>
+      <w:r>
+        <w:rPr>
+          <w:b/>
+          <w:bCs/>
+        </w:rPr>
+        <w:t xml:space="preserve"> - </w:t>
+      </w:r>
+      <w:hyperlink r:id="rId7" w:history="1">
+        <w:proofErr w:type="spellStart"/>
+        <w:r>
+          <w:rPr>
+            <w:rStyle w:val="Hyperlink"/>
+          </w:rPr>
+          <w:t>SchoolPython</w:t>
+        </w:r>
+        <w:proofErr w:type="spellEnd"/>
+        <w:r>
+          <w:rPr>
+            <w:rStyle w:val="Hyperlink"/>
+          </w:rPr>
+          <w:t>/Module5 at main · ArunSaxena200/</w:t>
+        </w:r>
+        <w:proofErr w:type="spellStart"/>
+        <w:r>
+          <w:rPr>
+            <w:rStyle w:val="Hyperlink"/>
+          </w:rPr>
+          <w:t>SchoolPython</w:t>
+        </w:r>
+        <w:proofErr w:type="spellEnd"/>
+        <w:r>
+          <w:rPr>
+            <w:rStyle w:val="Hyperlink"/>
+          </w:rPr>
+          <w:t xml:space="preserve"> (github.com)</w:t>
+        </w:r>
+      </w:hyperlink>
     </w:p>
     <w:sectPr>
       <w:pgSz w:w="12240" w:h="15840"/>
@@ -2171,6 +4231,279 @@
     </w:sectPr>
   </w:body>
 </w:document>
+</file>
+
+<file path=word/numbering.xml><?xml version="1.0" encoding="utf-8"?>
+<w:numbering xmlns:wpc="http://schemas.microsoft.com/office/word/2010/wordprocessingCanvas" xmlns:cx="http://schemas.microsoft.com/office/drawing/2014/chartex" xmlns:cx1="http://schemas.microsoft.com/office/drawing/2015/9/8/chartex" xmlns:cx2="http://schemas.microsoft.com/office/drawing/2015/10/21/chartex" xmlns:cx3="http://schemas.microsoft.com/office/drawing/2016/5/9/chartex" xmlns:cx4="http://schemas.microsoft.com/office/drawing/2016/5/10/chartex" xmlns:cx5="http://schemas.microsoft.com/office/drawing/2016/5/11/chartex" xmlns:cx6="http://schemas.microsoft.com/office/drawing/2016/5/12/chartex" xmlns:cx7="http://schemas.microsoft.com/office/drawing/2016/5/13/chartex" xmlns:cx8="http://schemas.microsoft.com/office/drawing/2016/5/14/chartex" xmlns:mc="http://schemas.openxmlformats.org/markup-compatibility/2006" xmlns:aink="http://schemas.microsoft.com/office/drawing/2016/ink" xmlns:am3d="http://schemas.microsoft.com/office/drawing/2017/model3d" xmlns:o="urn:schemas-microsoft-com:office:office" xmlns:oel="http://schemas.microsoft.com/office/2019/extlst" xmlns:r="http://schemas.openxmlformats.org/officeDocument/2006/relationships" xmlns:m="http://schemas.openxmlformats.org/officeDocument/2006/math" xmlns:v="urn:schemas-microsoft-com:vml" xmlns:wp14="http://schemas.microsoft.com/office/word/2010/wordprocessingDrawing" xmlns:wp="http://schemas.openxmlformats.org/drawingml/2006/wordprocessingDrawing" xmlns:w10="urn:schemas-microsoft-com:office:word" xmlns:w="http://schemas.openxmlformats.org/wordprocessingml/2006/main" xmlns:w14="http://schemas.microsoft.com/office/word/2010/wordml" xmlns:w15="http://schemas.microsoft.com/office/word/2012/wordml" xmlns:w16cex="http://schemas.microsoft.com/office/word/2018/wordml/cex" xmlns:w16cid="http://schemas.microsoft.com/office/word/2016/wordml/cid" xmlns:w16="http://schemas.microsoft.com/office/word/2018/wordml" xmlns:w16sdtdh="http://schemas.microsoft.com/office/word/2020/wordml/sdtdatahash" xmlns:w16se="http://schemas.microsoft.com/office/word/2015/wordml/symex" xmlns:wpg="http://schemas.microsoft.com/office/word/2010/wordprocessingGroup" xmlns:wpi="http://schemas.microsoft.com/office/word/2010/wordprocessingInk" xmlns:wne="http://schemas.microsoft.com/office/word/2006/wordml" xmlns:wps="http://schemas.microsoft.com/office/word/2010/wordprocessingShape" mc:Ignorable="w14 w15 w16se w16cid w16 w16cex w16sdtdh wp14">
+  <w:abstractNum w:abstractNumId="0" w15:restartNumberingAfterBreak="0">
+    <w:nsid w:val="73903216"/>
+    <w:multiLevelType w:val="hybridMultilevel"/>
+    <w:tmpl w:val="59FA275E"/>
+    <w:lvl w:ilvl="0" w:tplc="04090001">
+      <w:start w:val="1"/>
+      <w:numFmt w:val="bullet"/>
+      <w:lvlText w:val=""/>
+      <w:lvlJc w:val="left"/>
+      <w:pPr>
+        <w:ind w:left="720" w:hanging="360"/>
+      </w:pPr>
+      <w:rPr>
+        <w:rFonts w:ascii="Symbol" w:hAnsi="Symbol" w:hint="default"/>
+      </w:rPr>
+    </w:lvl>
+    <w:lvl w:ilvl="1" w:tplc="04090003" w:tentative="1">
+      <w:start w:val="1"/>
+      <w:numFmt w:val="bullet"/>
+      <w:lvlText w:val="o"/>
+      <w:lvlJc w:val="left"/>
+      <w:pPr>
+        <w:ind w:left="1440" w:hanging="360"/>
+      </w:pPr>
+      <w:rPr>
+        <w:rFonts w:ascii="Courier New" w:hAnsi="Courier New" w:cs="Courier New" w:hint="default"/>
+      </w:rPr>
+    </w:lvl>
+    <w:lvl w:ilvl="2" w:tplc="04090005" w:tentative="1">
+      <w:start w:val="1"/>
+      <w:numFmt w:val="bullet"/>
+      <w:lvlText w:val=""/>
+      <w:lvlJc w:val="left"/>
+      <w:pPr>
+        <w:ind w:left="2160" w:hanging="360"/>
+      </w:pPr>
+      <w:rPr>
+        <w:rFonts w:ascii="Wingdings" w:hAnsi="Wingdings" w:hint="default"/>
+      </w:rPr>
+    </w:lvl>
+    <w:lvl w:ilvl="3" w:tplc="04090001" w:tentative="1">
+      <w:start w:val="1"/>
+      <w:numFmt w:val="bullet"/>
+      <w:lvlText w:val=""/>
+      <w:lvlJc w:val="left"/>
+      <w:pPr>
+        <w:ind w:left="2880" w:hanging="360"/>
+      </w:pPr>
+      <w:rPr>
+        <w:rFonts w:ascii="Symbol" w:hAnsi="Symbol" w:hint="default"/>
+      </w:rPr>
+    </w:lvl>
+    <w:lvl w:ilvl="4" w:tplc="04090003" w:tentative="1">
+      <w:start w:val="1"/>
+      <w:numFmt w:val="bullet"/>
+      <w:lvlText w:val="o"/>
+      <w:lvlJc w:val="left"/>
+      <w:pPr>
+        <w:ind w:left="3600" w:hanging="360"/>
+      </w:pPr>
+      <w:rPr>
+        <w:rFonts w:ascii="Courier New" w:hAnsi="Courier New" w:cs="Courier New" w:hint="default"/>
+      </w:rPr>
+    </w:lvl>
+    <w:lvl w:ilvl="5" w:tplc="04090005" w:tentative="1">
+      <w:start w:val="1"/>
+      <w:numFmt w:val="bullet"/>
+      <w:lvlText w:val=""/>
+      <w:lvlJc w:val="left"/>
+      <w:pPr>
+        <w:ind w:left="4320" w:hanging="360"/>
+      </w:pPr>
+      <w:rPr>
+        <w:rFonts w:ascii="Wingdings" w:hAnsi="Wingdings" w:hint="default"/>
+      </w:rPr>
+    </w:lvl>
+    <w:lvl w:ilvl="6" w:tplc="04090001" w:tentative="1">
+      <w:start w:val="1"/>
+      <w:numFmt w:val="bullet"/>
+      <w:lvlText w:val=""/>
+      <w:lvlJc w:val="left"/>
+      <w:pPr>
+        <w:ind w:left="5040" w:hanging="360"/>
+      </w:pPr>
+      <w:rPr>
+        <w:rFonts w:ascii="Symbol" w:hAnsi="Symbol" w:hint="default"/>
+      </w:rPr>
+    </w:lvl>
+    <w:lvl w:ilvl="7" w:tplc="04090003" w:tentative="1">
+      <w:start w:val="1"/>
+      <w:numFmt w:val="bullet"/>
+      <w:lvlText w:val="o"/>
+      <w:lvlJc w:val="left"/>
+      <w:pPr>
+        <w:ind w:left="5760" w:hanging="360"/>
+      </w:pPr>
+      <w:rPr>
+        <w:rFonts w:ascii="Courier New" w:hAnsi="Courier New" w:cs="Courier New" w:hint="default"/>
+      </w:rPr>
+    </w:lvl>
+    <w:lvl w:ilvl="8" w:tplc="04090005" w:tentative="1">
+      <w:start w:val="1"/>
+      <w:numFmt w:val="bullet"/>
+      <w:lvlText w:val=""/>
+      <w:lvlJc w:val="left"/>
+      <w:pPr>
+        <w:ind w:left="6480" w:hanging="360"/>
+      </w:pPr>
+      <w:rPr>
+        <w:rFonts w:ascii="Wingdings" w:hAnsi="Wingdings" w:hint="default"/>
+      </w:rPr>
+    </w:lvl>
+  </w:abstractNum>
+  <w:abstractNum w:abstractNumId="1" w15:restartNumberingAfterBreak="0">
+    <w:nsid w:val="799767E5"/>
+    <w:multiLevelType w:val="multilevel"/>
+    <w:tmpl w:val="0A9C7870"/>
+    <w:lvl w:ilvl="0">
+      <w:start w:val="1"/>
+      <w:numFmt w:val="bullet"/>
+      <w:lvlText w:val=""/>
+      <w:lvlJc w:val="left"/>
+      <w:pPr>
+        <w:tabs>
+          <w:tab w:val="num" w:pos="720"/>
+        </w:tabs>
+        <w:ind w:left="720" w:hanging="360"/>
+      </w:pPr>
+      <w:rPr>
+        <w:rFonts w:ascii="Symbol" w:hAnsi="Symbol" w:hint="default"/>
+        <w:sz w:val="20"/>
+      </w:rPr>
+    </w:lvl>
+    <w:lvl w:ilvl="1" w:tentative="1">
+      <w:start w:val="1"/>
+      <w:numFmt w:val="bullet"/>
+      <w:lvlText w:val="o"/>
+      <w:lvlJc w:val="left"/>
+      <w:pPr>
+        <w:tabs>
+          <w:tab w:val="num" w:pos="1440"/>
+        </w:tabs>
+        <w:ind w:left="1440" w:hanging="360"/>
+      </w:pPr>
+      <w:rPr>
+        <w:rFonts w:ascii="Courier New" w:hAnsi="Courier New" w:hint="default"/>
+        <w:sz w:val="20"/>
+      </w:rPr>
+    </w:lvl>
+    <w:lvl w:ilvl="2" w:tentative="1">
+      <w:start w:val="1"/>
+      <w:numFmt w:val="bullet"/>
+      <w:lvlText w:val=""/>
+      <w:lvlJc w:val="left"/>
+      <w:pPr>
+        <w:tabs>
+          <w:tab w:val="num" w:pos="2160"/>
+        </w:tabs>
+        <w:ind w:left="2160" w:hanging="360"/>
+      </w:pPr>
+      <w:rPr>
+        <w:rFonts w:ascii="Wingdings" w:hAnsi="Wingdings" w:hint="default"/>
+        <w:sz w:val="20"/>
+      </w:rPr>
+    </w:lvl>
+    <w:lvl w:ilvl="3" w:tentative="1">
+      <w:start w:val="1"/>
+      <w:numFmt w:val="bullet"/>
+      <w:lvlText w:val=""/>
+      <w:lvlJc w:val="left"/>
+      <w:pPr>
+        <w:tabs>
+          <w:tab w:val="num" w:pos="2880"/>
+        </w:tabs>
+        <w:ind w:left="2880" w:hanging="360"/>
+      </w:pPr>
+      <w:rPr>
+        <w:rFonts w:ascii="Wingdings" w:hAnsi="Wingdings" w:hint="default"/>
+        <w:sz w:val="20"/>
+      </w:rPr>
+    </w:lvl>
+    <w:lvl w:ilvl="4" w:tentative="1">
+      <w:start w:val="1"/>
+      <w:numFmt w:val="bullet"/>
+      <w:lvlText w:val=""/>
+      <w:lvlJc w:val="left"/>
+      <w:pPr>
+        <w:tabs>
+          <w:tab w:val="num" w:pos="3600"/>
+        </w:tabs>
+        <w:ind w:left="3600" w:hanging="360"/>
+      </w:pPr>
+      <w:rPr>
+        <w:rFonts w:ascii="Wingdings" w:hAnsi="Wingdings" w:hint="default"/>
+        <w:sz w:val="20"/>
+      </w:rPr>
+    </w:lvl>
+    <w:lvl w:ilvl="5" w:tentative="1">
+      <w:start w:val="1"/>
+      <w:numFmt w:val="bullet"/>
+      <w:lvlText w:val=""/>
+      <w:lvlJc w:val="left"/>
+      <w:pPr>
+        <w:tabs>
+          <w:tab w:val="num" w:pos="4320"/>
+        </w:tabs>
+        <w:ind w:left="4320" w:hanging="360"/>
+      </w:pPr>
+      <w:rPr>
+        <w:rFonts w:ascii="Wingdings" w:hAnsi="Wingdings" w:hint="default"/>
+        <w:sz w:val="20"/>
+      </w:rPr>
+    </w:lvl>
+    <w:lvl w:ilvl="6" w:tentative="1">
+      <w:start w:val="1"/>
+      <w:numFmt w:val="bullet"/>
+      <w:lvlText w:val=""/>
+      <w:lvlJc w:val="left"/>
+      <w:pPr>
+        <w:tabs>
+          <w:tab w:val="num" w:pos="5040"/>
+        </w:tabs>
+        <w:ind w:left="5040" w:hanging="360"/>
+      </w:pPr>
+      <w:rPr>
+        <w:rFonts w:ascii="Wingdings" w:hAnsi="Wingdings" w:hint="default"/>
+        <w:sz w:val="20"/>
+      </w:rPr>
+    </w:lvl>
+    <w:lvl w:ilvl="7" w:tentative="1">
+      <w:start w:val="1"/>
+      <w:numFmt w:val="bullet"/>
+      <w:lvlText w:val=""/>
+      <w:lvlJc w:val="left"/>
+      <w:pPr>
+        <w:tabs>
+          <w:tab w:val="num" w:pos="5760"/>
+        </w:tabs>
+        <w:ind w:left="5760" w:hanging="360"/>
+      </w:pPr>
+      <w:rPr>
+        <w:rFonts w:ascii="Wingdings" w:hAnsi="Wingdings" w:hint="default"/>
+        <w:sz w:val="20"/>
+      </w:rPr>
+    </w:lvl>
+    <w:lvl w:ilvl="8" w:tentative="1">
+      <w:start w:val="1"/>
+      <w:numFmt w:val="bullet"/>
+      <w:lvlText w:val=""/>
+      <w:lvlJc w:val="left"/>
+      <w:pPr>
+        <w:tabs>
+          <w:tab w:val="num" w:pos="6480"/>
+        </w:tabs>
+        <w:ind w:left="6480" w:hanging="360"/>
+      </w:pPr>
+      <w:rPr>
+        <w:rFonts w:ascii="Wingdings" w:hAnsi="Wingdings" w:hint="default"/>
+        <w:sz w:val="20"/>
+      </w:rPr>
+    </w:lvl>
+  </w:abstractNum>
+  <w:num w:numId="1" w16cid:durableId="2065332865">
+    <w:abstractNumId w:val="1"/>
+  </w:num>
+  <w:num w:numId="2" w16cid:durableId="1707412333">
+    <w:abstractNumId w:val="0"/>
+  </w:num>
+</w:numbering>
 </file>
 
 <file path=word/styles.xml><?xml version="1.0" encoding="utf-8"?>
@@ -2630,6 +4963,29 @@
       <w:bCs/>
     </w:rPr>
   </w:style>
+  <w:style w:type="paragraph" w:styleId="ListParagraph">
+    <w:name w:val="List Paragraph"/>
+    <w:basedOn w:val="Normal"/>
+    <w:uiPriority w:val="34"/>
+    <w:qFormat/>
+    <w:rsid w:val="00D31861"/>
+    <w:pPr>
+      <w:ind w:left="720"/>
+      <w:contextualSpacing/>
+    </w:pPr>
+  </w:style>
+  <w:style w:type="character" w:styleId="Hyperlink">
+    <w:name w:val="Hyperlink"/>
+    <w:basedOn w:val="DefaultParagraphFont"/>
+    <w:uiPriority w:val="99"/>
+    <w:semiHidden/>
+    <w:unhideWhenUsed/>
+    <w:rsid w:val="007C0D57"/>
+    <w:rPr>
+      <w:color w:val="0000FF"/>
+      <w:u w:val="single"/>
+    </w:rPr>
+  </w:style>
 </w:styles>
 </file>
 
